--- a/_posts/DDKJ/27_git/github上传自己的代码.docx
+++ b/_posts/DDKJ/27_git/github上传自己的代码.docx
@@ -1,6 +1,6 @@
 
 <file path=word/document.xml><?xml version="1.0" encoding="utf-8"?>
-<w:document xmlns:wpc="http://schemas.microsoft.com/office/word/2010/wordprocessingCanvas" xmlns:mc="http://schemas.openxmlformats.org/markup-compatibility/2006" xmlns:o="urn:schemas-microsoft-com:office:office" xmlns:r="http://schemas.openxmlformats.org/officeDocument/2006/relationships" xmlns:m="http://schemas.openxmlformats.org/officeDocument/2006/math" xmlns:v="urn:schemas-microsoft-com:vml" xmlns:wp14="http://schemas.microsoft.com/office/word/2010/wordprocessingDrawing" xmlns:wp="http://schemas.openxmlformats.org/drawingml/2006/wordprocessingDrawing" xmlns:w10="urn:schemas-microsoft-com:office:word" xmlns:w="http://schemas.openxmlformats.org/wordprocessingml/2006/main" xmlns:w14="http://schemas.microsoft.com/office/word/2010/wordml" xmlns:wpg="http://schemas.microsoft.com/office/word/2010/wordprocessingGroup" xmlns:wpi="http://schemas.microsoft.com/office/word/2010/wordprocessingInk" xmlns:wne="http://schemas.microsoft.com/office/word/2006/wordml" xmlns:wps="http://schemas.microsoft.com/office/word/2010/wordprocessingShape" mc:Ignorable="w14 wp14">
+<w:document xmlns:wpc="http://schemas.microsoft.com/office/word/2010/wordprocessingCanvas" xmlns:cx="http://schemas.microsoft.com/office/drawing/2014/chartex" xmlns:cx1="http://schemas.microsoft.com/office/drawing/2015/9/8/chartex" xmlns:mc="http://schemas.openxmlformats.org/markup-compatibility/2006" xmlns:o="urn:schemas-microsoft-com:office:office" xmlns:r="http://schemas.openxmlformats.org/officeDocument/2006/relationships" xmlns:m="http://schemas.openxmlformats.org/officeDocument/2006/math" xmlns:v="urn:schemas-microsoft-com:vml" xmlns:wp14="http://schemas.microsoft.com/office/word/2010/wordprocessingDrawing" xmlns:wp="http://schemas.openxmlformats.org/drawingml/2006/wordprocessingDrawing" xmlns:w10="urn:schemas-microsoft-com:office:word" xmlns:w="http://schemas.openxmlformats.org/wordprocessingml/2006/main" xmlns:w14="http://schemas.microsoft.com/office/word/2010/wordml" xmlns:w15="http://schemas.microsoft.com/office/word/2012/wordml" xmlns:w16se="http://schemas.microsoft.com/office/word/2015/wordml/symex" xmlns:wpg="http://schemas.microsoft.com/office/word/2010/wordprocessingGroup" xmlns:wpi="http://schemas.microsoft.com/office/word/2010/wordprocessingInk" xmlns:wne="http://schemas.microsoft.com/office/word/2006/wordml" xmlns:wps="http://schemas.microsoft.com/office/word/2010/wordprocessingShape" mc:Ignorable="w14 w15 w16se wp14">
   <w:body>
     <w:p>
       <w:pPr>
@@ -160,7 +160,7 @@
             <wp:extent cx="2143125" cy="523875"/>
             <wp:effectExtent l="0" t="0" r="9525" b="9525"/>
             <wp:docPr id="10" name="图片 10" descr="newgithub">
-              <a:hlinkClick xmlns:a="http://schemas.openxmlformats.org/drawingml/2006/main" r:id="rId7"/>
+              <a:hlinkClick xmlns:a="http://schemas.openxmlformats.org/drawingml/2006/main" r:id="rId6"/>
             </wp:docPr>
             <wp:cNvGraphicFramePr>
               <a:graphicFrameLocks xmlns:a="http://schemas.openxmlformats.org/drawingml/2006/main" noChangeAspect="1"/>
@@ -170,14 +170,14 @@
                 <pic:pic xmlns:pic="http://schemas.openxmlformats.org/drawingml/2006/picture">
                   <pic:nvPicPr>
                     <pic:cNvPr id="0" name="Picture 1" descr="newgithub">
-                      <a:hlinkClick r:id="rId7"/>
+                      <a:hlinkClick r:id="rId6"/>
                     </pic:cNvPr>
                     <pic:cNvPicPr>
                       <a:picLocks noChangeAspect="1" noChangeArrowheads="1"/>
                     </pic:cNvPicPr>
                   </pic:nvPicPr>
                   <pic:blipFill>
-                    <a:blip r:embed="rId8">
+                    <a:blip r:embed="rId7">
                       <a:extLst>
                         <a:ext uri="{28A0092B-C50C-407E-A947-70E740481C1C}">
                           <a14:useLocalDpi xmlns:a14="http://schemas.microsoft.com/office/drawing/2010/main" val="0"/>
@@ -257,7 +257,7 @@
             <wp:extent cx="6543675" cy="4610100"/>
             <wp:effectExtent l="0" t="0" r="9525" b="0"/>
             <wp:docPr id="9" name="图片 9" descr="createdemo">
-              <a:hlinkClick xmlns:a="http://schemas.openxmlformats.org/drawingml/2006/main" r:id="rId9"/>
+              <a:hlinkClick xmlns:a="http://schemas.openxmlformats.org/drawingml/2006/main" r:id="rId8"/>
             </wp:docPr>
             <wp:cNvGraphicFramePr>
               <a:graphicFrameLocks xmlns:a="http://schemas.openxmlformats.org/drawingml/2006/main" noChangeAspect="1"/>
@@ -267,14 +267,14 @@
                 <pic:pic xmlns:pic="http://schemas.openxmlformats.org/drawingml/2006/picture">
                   <pic:nvPicPr>
                     <pic:cNvPr id="0" name="Picture 2" descr="createdemo">
-                      <a:hlinkClick r:id="rId9"/>
+                      <a:hlinkClick r:id="rId8"/>
                     </pic:cNvPr>
                     <pic:cNvPicPr>
                       <a:picLocks noChangeAspect="1" noChangeArrowheads="1"/>
                     </pic:cNvPicPr>
                   </pic:nvPicPr>
                   <pic:blipFill>
-                    <a:blip r:embed="rId10">
+                    <a:blip r:embed="rId9">
                       <a:extLst>
                         <a:ext uri="{28A0092B-C50C-407E-A947-70E740481C1C}">
                           <a14:useLocalDpi xmlns:a14="http://schemas.microsoft.com/office/drawing/2010/main" val="0"/>
@@ -327,7 +327,7 @@
         </w:rPr>
         <w:t>第四步：安装Github shell程序，地址：</w:t>
       </w:r>
-      <w:hyperlink r:id="rId11" w:history="1">
+      <w:hyperlink r:id="rId10" w:history="1">
         <w:r>
           <w:rPr>
             <w:rFonts w:ascii="宋体" w:eastAsia="宋体" w:hAnsi="宋体" w:cs="宋体"/>
@@ -451,7 +451,7 @@
             <wp:extent cx="1838325" cy="1657350"/>
             <wp:effectExtent l="0" t="0" r="9525" b="0"/>
             <wp:docPr id="8" name="图片 8" descr="ssh3">
-              <a:hlinkClick xmlns:a="http://schemas.openxmlformats.org/drawingml/2006/main" r:id="rId12"/>
+              <a:hlinkClick xmlns:a="http://schemas.openxmlformats.org/drawingml/2006/main" r:id="rId11"/>
             </wp:docPr>
             <wp:cNvGraphicFramePr>
               <a:graphicFrameLocks xmlns:a="http://schemas.openxmlformats.org/drawingml/2006/main" noChangeAspect="1"/>
@@ -461,14 +461,14 @@
                 <pic:pic xmlns:pic="http://schemas.openxmlformats.org/drawingml/2006/picture">
                   <pic:nvPicPr>
                     <pic:cNvPr id="0" name="Picture 3" descr="ssh3">
-                      <a:hlinkClick r:id="rId12"/>
+                      <a:hlinkClick r:id="rId11"/>
                     </pic:cNvPr>
                     <pic:cNvPicPr>
                       <a:picLocks noChangeAspect="1" noChangeArrowheads="1"/>
                     </pic:cNvPicPr>
                   </pic:nvPicPr>
                   <pic:blipFill>
-                    <a:blip r:embed="rId13">
+                    <a:blip r:embed="rId12">
                       <a:extLst>
                         <a:ext uri="{28A0092B-C50C-407E-A947-70E740481C1C}">
                           <a14:useLocalDpi xmlns:a14="http://schemas.microsoft.com/office/drawing/2010/main" val="0"/>
@@ -570,7 +570,7 @@
             <wp:extent cx="2200275" cy="666750"/>
             <wp:effectExtent l="0" t="0" r="9525" b="0"/>
             <wp:docPr id="7" name="图片 7" descr="setting">
-              <a:hlinkClick xmlns:a="http://schemas.openxmlformats.org/drawingml/2006/main" r:id="rId14"/>
+              <a:hlinkClick xmlns:a="http://schemas.openxmlformats.org/drawingml/2006/main" r:id="rId13"/>
             </wp:docPr>
             <wp:cNvGraphicFramePr>
               <a:graphicFrameLocks xmlns:a="http://schemas.openxmlformats.org/drawingml/2006/main" noChangeAspect="1"/>
@@ -580,14 +580,14 @@
                 <pic:pic xmlns:pic="http://schemas.openxmlformats.org/drawingml/2006/picture">
                   <pic:nvPicPr>
                     <pic:cNvPr id="0" name="Picture 4" descr="setting">
-                      <a:hlinkClick r:id="rId14"/>
+                      <a:hlinkClick r:id="rId13"/>
                     </pic:cNvPr>
                     <pic:cNvPicPr>
                       <a:picLocks noChangeAspect="1" noChangeArrowheads="1"/>
                     </pic:cNvPicPr>
                   </pic:nvPicPr>
                   <pic:blipFill>
-                    <a:blip r:embed="rId15">
+                    <a:blip r:embed="rId14">
                       <a:extLst>
                         <a:ext uri="{28A0092B-C50C-407E-A947-70E740481C1C}">
                           <a14:useLocalDpi xmlns:a14="http://schemas.microsoft.com/office/drawing/2010/main" val="0"/>
@@ -667,7 +667,7 @@
             <wp:extent cx="2524125" cy="1704975"/>
             <wp:effectExtent l="0" t="0" r="9525" b="9525"/>
             <wp:docPr id="6" name="图片 6" descr="ssh">
-              <a:hlinkClick xmlns:a="http://schemas.openxmlformats.org/drawingml/2006/main" r:id="rId16"/>
+              <a:hlinkClick xmlns:a="http://schemas.openxmlformats.org/drawingml/2006/main" r:id="rId15"/>
             </wp:docPr>
             <wp:cNvGraphicFramePr>
               <a:graphicFrameLocks xmlns:a="http://schemas.openxmlformats.org/drawingml/2006/main" noChangeAspect="1"/>
@@ -677,14 +677,14 @@
                 <pic:pic xmlns:pic="http://schemas.openxmlformats.org/drawingml/2006/picture">
                   <pic:nvPicPr>
                     <pic:cNvPr id="0" name="Picture 5" descr="ssh">
-                      <a:hlinkClick r:id="rId16"/>
+                      <a:hlinkClick r:id="rId15"/>
                     </pic:cNvPr>
                     <pic:cNvPicPr>
                       <a:picLocks noChangeAspect="1" noChangeArrowheads="1"/>
                     </pic:cNvPicPr>
                   </pic:nvPicPr>
                   <pic:blipFill>
-                    <a:blip r:embed="rId17">
+                    <a:blip r:embed="rId16">
                       <a:extLst>
                         <a:ext uri="{28A0092B-C50C-407E-A947-70E740481C1C}">
                           <a14:useLocalDpi xmlns:a14="http://schemas.microsoft.com/office/drawing/2010/main" val="0"/>
@@ -752,7 +752,7 @@
             <wp:extent cx="6324600" cy="619125"/>
             <wp:effectExtent l="0" t="0" r="0" b="9525"/>
             <wp:docPr id="5" name="图片 5" descr="ssh2">
-              <a:hlinkClick xmlns:a="http://schemas.openxmlformats.org/drawingml/2006/main" r:id="rId18"/>
+              <a:hlinkClick xmlns:a="http://schemas.openxmlformats.org/drawingml/2006/main" r:id="rId17"/>
             </wp:docPr>
             <wp:cNvGraphicFramePr>
               <a:graphicFrameLocks xmlns:a="http://schemas.openxmlformats.org/drawingml/2006/main" noChangeAspect="1"/>
@@ -762,14 +762,14 @@
                 <pic:pic xmlns:pic="http://schemas.openxmlformats.org/drawingml/2006/picture">
                   <pic:nvPicPr>
                     <pic:cNvPr id="0" name="Picture 6" descr="ssh2">
-                      <a:hlinkClick r:id="rId18"/>
+                      <a:hlinkClick r:id="rId17"/>
                     </pic:cNvPr>
                     <pic:cNvPicPr>
                       <a:picLocks noChangeAspect="1" noChangeArrowheads="1"/>
                     </pic:cNvPicPr>
                   </pic:nvPicPr>
                   <pic:blipFill>
-                    <a:blip r:embed="rId19">
+                    <a:blip r:embed="rId18">
                       <a:extLst>
                         <a:ext uri="{28A0092B-C50C-407E-A947-70E740481C1C}">
                           <a14:useLocalDpi xmlns:a14="http://schemas.microsoft.com/office/drawing/2010/main" val="0"/>
@@ -991,7 +991,7 @@
         <w:spacing w:before="100" w:beforeAutospacing="1" w:after="100" w:afterAutospacing="1"/>
         <w:jc w:val="left"/>
         <w:rPr>
-          <w:rFonts w:ascii="宋体" w:eastAsia="宋体" w:hAnsi="宋体" w:cs="宋体" w:hint="eastAsia"/>
+          <w:rFonts w:ascii="宋体" w:eastAsia="宋体" w:hAnsi="宋体" w:cs="宋体"/>
           <w:kern w:val="0"/>
           <w:sz w:val="24"/>
           <w:szCs w:val="24"/>
@@ -1010,12 +1010,7 @@
     <w:p>
       <w:pPr>
         <w:pStyle w:val="2"/>
-        <w:rPr>
-          <w:rFonts w:hint="eastAsia"/>
-        </w:rPr>
-      </w:pPr>
-      <w:bookmarkStart w:id="0" w:name="_GoBack"/>
-      <w:bookmarkEnd w:id="0"/>
+      </w:pPr>
       <w:r>
         <w:rPr>
           <w:rFonts w:hint="eastAsia"/>
@@ -1059,7 +1054,7 @@
                     <pic:cNvPicPr/>
                   </pic:nvPicPr>
                   <pic:blipFill>
-                    <a:blip r:embed="rId20"/>
+                    <a:blip r:embed="rId19"/>
                     <a:stretch>
                       <a:fillRect/>
                     </a:stretch>
@@ -1128,7 +1123,7 @@
             <wp:extent cx="5791200" cy="371475"/>
             <wp:effectExtent l="0" t="0" r="0" b="9525"/>
             <wp:docPr id="4" name="图片 4" descr="link">
-              <a:hlinkClick xmlns:a="http://schemas.openxmlformats.org/drawingml/2006/main" r:id="rId21"/>
+              <a:hlinkClick xmlns:a="http://schemas.openxmlformats.org/drawingml/2006/main" r:id="rId20"/>
             </wp:docPr>
             <wp:cNvGraphicFramePr>
               <a:graphicFrameLocks xmlns:a="http://schemas.openxmlformats.org/drawingml/2006/main" noChangeAspect="1"/>
@@ -1138,14 +1133,14 @@
                 <pic:pic xmlns:pic="http://schemas.openxmlformats.org/drawingml/2006/picture">
                   <pic:nvPicPr>
                     <pic:cNvPr id="0" name="Picture 7" descr="link">
-                      <a:hlinkClick r:id="rId21"/>
+                      <a:hlinkClick r:id="rId20"/>
                     </pic:cNvPr>
                     <pic:cNvPicPr>
                       <a:picLocks noChangeAspect="1" noChangeArrowheads="1"/>
                     </pic:cNvPicPr>
                   </pic:nvPicPr>
                   <pic:blipFill>
-                    <a:blip r:embed="rId22">
+                    <a:blip r:embed="rId21">
                       <a:extLst>
                         <a:ext uri="{28A0092B-C50C-407E-A947-70E740481C1C}">
                           <a14:useLocalDpi xmlns:a14="http://schemas.microsoft.com/office/drawing/2010/main" val="0"/>
@@ -1265,7 +1260,7 @@
             <wp:extent cx="8201025" cy="2305050"/>
             <wp:effectExtent l="0" t="0" r="9525" b="0"/>
             <wp:docPr id="3" name="图片 3" descr="desk">
-              <a:hlinkClick xmlns:a="http://schemas.openxmlformats.org/drawingml/2006/main" r:id="rId23"/>
+              <a:hlinkClick xmlns:a="http://schemas.openxmlformats.org/drawingml/2006/main" r:id="rId22"/>
             </wp:docPr>
             <wp:cNvGraphicFramePr>
               <a:graphicFrameLocks xmlns:a="http://schemas.openxmlformats.org/drawingml/2006/main" noChangeAspect="1"/>
@@ -1275,14 +1270,14 @@
                 <pic:pic xmlns:pic="http://schemas.openxmlformats.org/drawingml/2006/picture">
                   <pic:nvPicPr>
                     <pic:cNvPr id="0" name="Picture 8" descr="desk">
-                      <a:hlinkClick r:id="rId23"/>
+                      <a:hlinkClick r:id="rId22"/>
                     </pic:cNvPr>
                     <pic:cNvPicPr>
                       <a:picLocks noChangeAspect="1" noChangeArrowheads="1"/>
                     </pic:cNvPicPr>
                   </pic:nvPicPr>
                   <pic:blipFill>
-                    <a:blip r:embed="rId24">
+                    <a:blip r:embed="rId23">
                       <a:extLst>
                         <a:ext uri="{28A0092B-C50C-407E-A947-70E740481C1C}">
                           <a14:useLocalDpi xmlns:a14="http://schemas.microsoft.com/office/drawing/2010/main" val="0"/>
@@ -1362,7 +1357,7 @@
             <wp:extent cx="2990850" cy="1581150"/>
             <wp:effectExtent l="0" t="0" r="0" b="0"/>
             <wp:docPr id="2" name="图片 2" descr="code">
-              <a:hlinkClick xmlns:a="http://schemas.openxmlformats.org/drawingml/2006/main" r:id="rId25"/>
+              <a:hlinkClick xmlns:a="http://schemas.openxmlformats.org/drawingml/2006/main" r:id="rId24"/>
             </wp:docPr>
             <wp:cNvGraphicFramePr>
               <a:graphicFrameLocks xmlns:a="http://schemas.openxmlformats.org/drawingml/2006/main" noChangeAspect="1"/>
@@ -1372,14 +1367,14 @@
                 <pic:pic xmlns:pic="http://schemas.openxmlformats.org/drawingml/2006/picture">
                   <pic:nvPicPr>
                     <pic:cNvPr id="0" name="Picture 9" descr="code">
-                      <a:hlinkClick r:id="rId25"/>
+                      <a:hlinkClick r:id="rId24"/>
                     </pic:cNvPr>
                     <pic:cNvPicPr>
                       <a:picLocks noChangeAspect="1" noChangeArrowheads="1"/>
                     </pic:cNvPicPr>
                   </pic:nvPicPr>
                   <pic:blipFill>
-                    <a:blip r:embed="rId26">
+                    <a:blip r:embed="rId25">
                       <a:extLst>
                         <a:ext uri="{28A0092B-C50C-407E-A947-70E740481C1C}">
                           <a14:useLocalDpi xmlns:a14="http://schemas.microsoft.com/office/drawing/2010/main" val="0"/>
@@ -1466,14 +1461,16 @@
         <w:jc w:val="left"/>
         <w:rPr>
           <w:rFonts w:ascii="宋体" w:eastAsia="宋体" w:hAnsi="宋体" w:cs="宋体"/>
-          <w:kern w:val="0"/>
-          <w:sz w:val="24"/>
-          <w:szCs w:val="24"/>
-        </w:rPr>
-      </w:pPr>
-      <w:r>
-        <w:rPr>
-          <w:rFonts w:ascii="宋体" w:eastAsia="宋体" w:hAnsi="宋体" w:cs="宋体"/>
+          <w:color w:val="FF0000"/>
+          <w:kern w:val="0"/>
+          <w:sz w:val="24"/>
+          <w:szCs w:val="24"/>
+        </w:rPr>
+      </w:pPr>
+      <w:r>
+        <w:rPr>
+          <w:rFonts w:ascii="宋体" w:eastAsia="宋体" w:hAnsi="宋体" w:cs="宋体"/>
+          <w:color w:val="FF0000"/>
           <w:kern w:val="0"/>
           <w:sz w:val="24"/>
           <w:szCs w:val="24"/>
@@ -1505,14 +1502,16 @@
         <w:jc w:val="left"/>
         <w:rPr>
           <w:rFonts w:ascii="宋体" w:eastAsia="宋体" w:hAnsi="宋体" w:cs="宋体"/>
-          <w:kern w:val="0"/>
-          <w:sz w:val="24"/>
-          <w:szCs w:val="24"/>
-        </w:rPr>
-      </w:pPr>
-      <w:r>
-        <w:rPr>
-          <w:rFonts w:ascii="宋体" w:eastAsia="宋体" w:hAnsi="宋体" w:cs="宋体"/>
+          <w:color w:val="FF0000"/>
+          <w:kern w:val="0"/>
+          <w:sz w:val="24"/>
+          <w:szCs w:val="24"/>
+        </w:rPr>
+      </w:pPr>
+      <w:r>
+        <w:rPr>
+          <w:rFonts w:ascii="宋体" w:eastAsia="宋体" w:hAnsi="宋体" w:cs="宋体"/>
+          <w:color w:val="FF0000"/>
           <w:kern w:val="0"/>
           <w:sz w:val="24"/>
           <w:szCs w:val="24"/>
@@ -1544,14 +1543,16 @@
         <w:jc w:val="left"/>
         <w:rPr>
           <w:rFonts w:ascii="宋体" w:eastAsia="宋体" w:hAnsi="宋体" w:cs="宋体"/>
-          <w:kern w:val="0"/>
-          <w:sz w:val="24"/>
-          <w:szCs w:val="24"/>
-        </w:rPr>
-      </w:pPr>
-      <w:r>
-        <w:rPr>
-          <w:rFonts w:ascii="宋体" w:eastAsia="宋体" w:hAnsi="宋体" w:cs="宋体"/>
+          <w:color w:val="FF0000"/>
+          <w:kern w:val="0"/>
+          <w:sz w:val="24"/>
+          <w:szCs w:val="24"/>
+        </w:rPr>
+      </w:pPr>
+      <w:r>
+        <w:rPr>
+          <w:rFonts w:ascii="宋体" w:eastAsia="宋体" w:hAnsi="宋体" w:cs="宋体"/>
+          <w:color w:val="FF0000"/>
           <w:kern w:val="0"/>
           <w:sz w:val="24"/>
           <w:szCs w:val="24"/>
@@ -1583,20 +1584,24 @@
         <w:jc w:val="left"/>
         <w:rPr>
           <w:rFonts w:ascii="宋体" w:eastAsia="宋体" w:hAnsi="宋体" w:cs="宋体"/>
-          <w:kern w:val="0"/>
-          <w:sz w:val="24"/>
-          <w:szCs w:val="24"/>
-        </w:rPr>
-      </w:pPr>
-      <w:r>
-        <w:rPr>
-          <w:rFonts w:ascii="宋体" w:eastAsia="宋体" w:hAnsi="宋体" w:cs="宋体"/>
+          <w:color w:val="FF0000"/>
+          <w:kern w:val="0"/>
+          <w:sz w:val="24"/>
+          <w:szCs w:val="24"/>
+        </w:rPr>
+      </w:pPr>
+      <w:r>
+        <w:rPr>
+          <w:rFonts w:ascii="宋体" w:eastAsia="宋体" w:hAnsi="宋体" w:cs="宋体"/>
+          <w:color w:val="FF0000"/>
           <w:kern w:val="0"/>
           <w:sz w:val="24"/>
           <w:szCs w:val="24"/>
         </w:rPr>
         <w:t>git push origin master</w:t>
       </w:r>
+      <w:bookmarkStart w:id="0" w:name="_GoBack"/>
+      <w:bookmarkEnd w:id="0"/>
     </w:p>
     <w:p>
       <w:pPr>
@@ -1985,7 +1990,7 @@
             <wp:extent cx="7562850" cy="1704975"/>
             <wp:effectExtent l="0" t="0" r="0" b="9525"/>
             <wp:docPr id="1" name="图片 1" descr="cmd">
-              <a:hlinkClick xmlns:a="http://schemas.openxmlformats.org/drawingml/2006/main" r:id="rId27"/>
+              <a:hlinkClick xmlns:a="http://schemas.openxmlformats.org/drawingml/2006/main" r:id="rId26"/>
             </wp:docPr>
             <wp:cNvGraphicFramePr>
               <a:graphicFrameLocks xmlns:a="http://schemas.openxmlformats.org/drawingml/2006/main" noChangeAspect="1"/>
@@ -1995,14 +2000,14 @@
                 <pic:pic xmlns:pic="http://schemas.openxmlformats.org/drawingml/2006/picture">
                   <pic:nvPicPr>
                     <pic:cNvPr id="0" name="Picture 10" descr="cmd">
-                      <a:hlinkClick r:id="rId27"/>
+                      <a:hlinkClick r:id="rId26"/>
                     </pic:cNvPr>
                     <pic:cNvPicPr>
                       <a:picLocks noChangeAspect="1" noChangeArrowheads="1"/>
                     </pic:cNvPicPr>
                   </pic:nvPicPr>
                   <pic:blipFill>
-                    <a:blip r:embed="rId28">
+                    <a:blip r:embed="rId27">
                       <a:extLst>
                         <a:ext uri="{28A0092B-C50C-407E-A947-70E740481C1C}">
                           <a14:useLocalDpi xmlns:a14="http://schemas.microsoft.com/office/drawing/2010/main" val="0"/>
@@ -2099,7 +2104,7 @@
         </w:rPr>
         <w:t>转载请注明：</w:t>
       </w:r>
-      <w:hyperlink r:id="rId29" w:history="1">
+      <w:hyperlink r:id="rId28" w:history="1">
         <w:r>
           <w:rPr>
             <w:rFonts w:ascii="宋体" w:eastAsia="宋体" w:hAnsi="宋体" w:cs="宋体"/>
@@ -2121,7 +2126,7 @@
         </w:rPr>
         <w:t> » </w:t>
       </w:r>
-      <w:hyperlink r:id="rId30" w:history="1">
+      <w:hyperlink r:id="rId29" w:history="1">
         <w:r>
           <w:rPr>
             <w:rFonts w:ascii="宋体" w:eastAsia="宋体" w:hAnsi="宋体" w:cs="宋体"/>
@@ -2147,7 +2152,7 @@
 </file>
 
 <file path=word/endnotes.xml><?xml version="1.0" encoding="utf-8"?>
-<w:endnotes xmlns:wpc="http://schemas.microsoft.com/office/word/2010/wordprocessingCanvas" xmlns:mc="http://schemas.openxmlformats.org/markup-compatibility/2006" xmlns:o="urn:schemas-microsoft-com:office:office" xmlns:r="http://schemas.openxmlformats.org/officeDocument/2006/relationships" xmlns:m="http://schemas.openxmlformats.org/officeDocument/2006/math" xmlns:v="urn:schemas-microsoft-com:vml" xmlns:wp14="http://schemas.microsoft.com/office/word/2010/wordprocessingDrawing" xmlns:wp="http://schemas.openxmlformats.org/drawingml/2006/wordprocessingDrawing" xmlns:w10="urn:schemas-microsoft-com:office:word" xmlns:w="http://schemas.openxmlformats.org/wordprocessingml/2006/main" xmlns:w14="http://schemas.microsoft.com/office/word/2010/wordml" xmlns:wpg="http://schemas.microsoft.com/office/word/2010/wordprocessingGroup" xmlns:wpi="http://schemas.microsoft.com/office/word/2010/wordprocessingInk" xmlns:wne="http://schemas.microsoft.com/office/word/2006/wordml" xmlns:wps="http://schemas.microsoft.com/office/word/2010/wordprocessingShape" mc:Ignorable="w14 wp14">
+<w:endnotes xmlns:wpc="http://schemas.microsoft.com/office/word/2010/wordprocessingCanvas" xmlns:cx="http://schemas.microsoft.com/office/drawing/2014/chartex" xmlns:cx1="http://schemas.microsoft.com/office/drawing/2015/9/8/chartex" xmlns:mc="http://schemas.openxmlformats.org/markup-compatibility/2006" xmlns:o="urn:schemas-microsoft-com:office:office" xmlns:r="http://schemas.openxmlformats.org/officeDocument/2006/relationships" xmlns:m="http://schemas.openxmlformats.org/officeDocument/2006/math" xmlns:v="urn:schemas-microsoft-com:vml" xmlns:wp14="http://schemas.microsoft.com/office/word/2010/wordprocessingDrawing" xmlns:wp="http://schemas.openxmlformats.org/drawingml/2006/wordprocessingDrawing" xmlns:w10="urn:schemas-microsoft-com:office:word" xmlns:w="http://schemas.openxmlformats.org/wordprocessingml/2006/main" xmlns:w14="http://schemas.microsoft.com/office/word/2010/wordml" xmlns:w15="http://schemas.microsoft.com/office/word/2012/wordml" xmlns:w16se="http://schemas.microsoft.com/office/word/2015/wordml/symex" xmlns:wpg="http://schemas.microsoft.com/office/word/2010/wordprocessingGroup" xmlns:wpi="http://schemas.microsoft.com/office/word/2010/wordprocessingInk" xmlns:wne="http://schemas.microsoft.com/office/word/2006/wordml" xmlns:wps="http://schemas.microsoft.com/office/word/2010/wordprocessingShape" mc:Ignorable="w14 w15 w16se wp14">
   <w:endnote w:type="separator" w:id="-1">
     <w:p>
       <w:r>
@@ -2166,7 +2171,7 @@
 </file>
 
 <file path=word/footnotes.xml><?xml version="1.0" encoding="utf-8"?>
-<w:footnotes xmlns:wpc="http://schemas.microsoft.com/office/word/2010/wordprocessingCanvas" xmlns:mc="http://schemas.openxmlformats.org/markup-compatibility/2006" xmlns:o="urn:schemas-microsoft-com:office:office" xmlns:r="http://schemas.openxmlformats.org/officeDocument/2006/relationships" xmlns:m="http://schemas.openxmlformats.org/officeDocument/2006/math" xmlns:v="urn:schemas-microsoft-com:vml" xmlns:wp14="http://schemas.microsoft.com/office/word/2010/wordprocessingDrawing" xmlns:wp="http://schemas.openxmlformats.org/drawingml/2006/wordprocessingDrawing" xmlns:w10="urn:schemas-microsoft-com:office:word" xmlns:w="http://schemas.openxmlformats.org/wordprocessingml/2006/main" xmlns:w14="http://schemas.microsoft.com/office/word/2010/wordml" xmlns:wpg="http://schemas.microsoft.com/office/word/2010/wordprocessingGroup" xmlns:wpi="http://schemas.microsoft.com/office/word/2010/wordprocessingInk" xmlns:wne="http://schemas.microsoft.com/office/word/2006/wordml" xmlns:wps="http://schemas.microsoft.com/office/word/2010/wordprocessingShape" mc:Ignorable="w14 wp14">
+<w:footnotes xmlns:wpc="http://schemas.microsoft.com/office/word/2010/wordprocessingCanvas" xmlns:cx="http://schemas.microsoft.com/office/drawing/2014/chartex" xmlns:cx1="http://schemas.microsoft.com/office/drawing/2015/9/8/chartex" xmlns:mc="http://schemas.openxmlformats.org/markup-compatibility/2006" xmlns:o="urn:schemas-microsoft-com:office:office" xmlns:r="http://schemas.openxmlformats.org/officeDocument/2006/relationships" xmlns:m="http://schemas.openxmlformats.org/officeDocument/2006/math" xmlns:v="urn:schemas-microsoft-com:vml" xmlns:wp14="http://schemas.microsoft.com/office/word/2010/wordprocessingDrawing" xmlns:wp="http://schemas.openxmlformats.org/drawingml/2006/wordprocessingDrawing" xmlns:w10="urn:schemas-microsoft-com:office:word" xmlns:w="http://schemas.openxmlformats.org/wordprocessingml/2006/main" xmlns:w14="http://schemas.microsoft.com/office/word/2010/wordml" xmlns:w15="http://schemas.microsoft.com/office/word/2012/wordml" xmlns:w16se="http://schemas.microsoft.com/office/word/2015/wordml/symex" xmlns:wpg="http://schemas.microsoft.com/office/word/2010/wordprocessingGroup" xmlns:wpi="http://schemas.microsoft.com/office/word/2010/wordprocessingInk" xmlns:wne="http://schemas.microsoft.com/office/word/2006/wordml" xmlns:wps="http://schemas.microsoft.com/office/word/2010/wordprocessingShape" mc:Ignorable="w14 w15 w16se wp14">
   <w:footnote w:type="separator" w:id="-1">
     <w:p>
       <w:r>
@@ -2185,7 +2190,7 @@
 </file>
 
 <file path=word/styles.xml><?xml version="1.0" encoding="utf-8"?>
-<w:styles xmlns:mc="http://schemas.openxmlformats.org/markup-compatibility/2006" xmlns:r="http://schemas.openxmlformats.org/officeDocument/2006/relationships" xmlns:w="http://schemas.openxmlformats.org/wordprocessingml/2006/main" xmlns:w14="http://schemas.microsoft.com/office/word/2010/wordml" mc:Ignorable="w14">
+<w:styles xmlns:mc="http://schemas.openxmlformats.org/markup-compatibility/2006" xmlns:r="http://schemas.openxmlformats.org/officeDocument/2006/relationships" xmlns:w="http://schemas.openxmlformats.org/wordprocessingml/2006/main" xmlns:w14="http://schemas.microsoft.com/office/word/2010/wordml" xmlns:w15="http://schemas.microsoft.com/office/word/2012/wordml" xmlns:w16se="http://schemas.microsoft.com/office/word/2015/wordml/symex" mc:Ignorable="w14 w15 w16se">
   <w:docDefaults>
     <w:rPrDefault>
       <w:rPr>
@@ -2198,144 +2203,378 @@
     </w:rPrDefault>
     <w:pPrDefault/>
   </w:docDefaults>
-  <w:latentStyles w:defLockedState="0" w:defUIPriority="99" w:defSemiHidden="1" w:defUnhideWhenUsed="1" w:defQFormat="0" w:count="267">
-    <w:lsdException w:name="Normal" w:semiHidden="0" w:uiPriority="0" w:unhideWhenUsed="0" w:qFormat="1"/>
-    <w:lsdException w:name="heading 1" w:semiHidden="0" w:uiPriority="9" w:unhideWhenUsed="0" w:qFormat="1"/>
-    <w:lsdException w:name="heading 2" w:uiPriority="9" w:qFormat="1"/>
-    <w:lsdException w:name="heading 3" w:uiPriority="9" w:qFormat="1"/>
-    <w:lsdException w:name="heading 4" w:uiPriority="9" w:qFormat="1"/>
-    <w:lsdException w:name="heading 5" w:uiPriority="9" w:qFormat="1"/>
-    <w:lsdException w:name="heading 6" w:uiPriority="9" w:qFormat="1"/>
-    <w:lsdException w:name="heading 7" w:uiPriority="9" w:qFormat="1"/>
-    <w:lsdException w:name="heading 8" w:uiPriority="9" w:qFormat="1"/>
-    <w:lsdException w:name="heading 9" w:uiPriority="9" w:qFormat="1"/>
-    <w:lsdException w:name="toc 1" w:uiPriority="39"/>
-    <w:lsdException w:name="toc 2" w:uiPriority="39"/>
-    <w:lsdException w:name="toc 3" w:uiPriority="39"/>
-    <w:lsdException w:name="toc 4" w:uiPriority="39"/>
-    <w:lsdException w:name="toc 5" w:uiPriority="39"/>
-    <w:lsdException w:name="toc 6" w:uiPriority="39"/>
-    <w:lsdException w:name="toc 7" w:uiPriority="39"/>
-    <w:lsdException w:name="toc 8" w:uiPriority="39"/>
-    <w:lsdException w:name="toc 9" w:uiPriority="39"/>
-    <w:lsdException w:name="caption" w:uiPriority="35" w:qFormat="1"/>
-    <w:lsdException w:name="Title" w:semiHidden="0" w:uiPriority="10" w:unhideWhenUsed="0" w:qFormat="1"/>
-    <w:lsdException w:name="Default Paragraph Font" w:uiPriority="1"/>
-    <w:lsdException w:name="Subtitle" w:semiHidden="0" w:uiPriority="11" w:unhideWhenUsed="0" w:qFormat="1"/>
-    <w:lsdException w:name="Strong" w:semiHidden="0" w:uiPriority="22" w:unhideWhenUsed="0" w:qFormat="1"/>
-    <w:lsdException w:name="Emphasis" w:semiHidden="0" w:uiPriority="20" w:unhideWhenUsed="0" w:qFormat="1"/>
-    <w:lsdException w:name="Table Grid" w:semiHidden="0" w:uiPriority="39" w:unhideWhenUsed="0"/>
-    <w:lsdException w:name="Placeholder Text" w:unhideWhenUsed="0"/>
-    <w:lsdException w:name="No Spacing" w:semiHidden="0" w:uiPriority="1" w:unhideWhenUsed="0" w:qFormat="1"/>
-    <w:lsdException w:name="Light Shading" w:semiHidden="0" w:uiPriority="60" w:unhideWhenUsed="0"/>
-    <w:lsdException w:name="Light List" w:semiHidden="0" w:uiPriority="61" w:unhideWhenUsed="0"/>
-    <w:lsdException w:name="Light Grid" w:semiHidden="0" w:uiPriority="62" w:unhideWhenUsed="0"/>
-    <w:lsdException w:name="Medium Shading 1" w:semiHidden="0" w:uiPriority="63" w:unhideWhenUsed="0"/>
-    <w:lsdException w:name="Medium Shading 2" w:semiHidden="0" w:uiPriority="64" w:unhideWhenUsed="0"/>
-    <w:lsdException w:name="Medium List 1" w:semiHidden="0" w:uiPriority="65" w:unhideWhenUsed="0"/>
-    <w:lsdException w:name="Medium List 2" w:semiHidden="0" w:uiPriority="66" w:unhideWhenUsed="0"/>
-    <w:lsdException w:name="Medium Grid 1" w:semiHidden="0" w:uiPriority="67" w:unhideWhenUsed="0"/>
-    <w:lsdException w:name="Medium Grid 2" w:semiHidden="0" w:uiPriority="68" w:unhideWhenUsed="0"/>
-    <w:lsdException w:name="Medium Grid 3" w:semiHidden="0" w:uiPriority="69" w:unhideWhenUsed="0"/>
-    <w:lsdException w:name="Dark List" w:semiHidden="0" w:uiPriority="70" w:unhideWhenUsed="0"/>
-    <w:lsdException w:name="Colorful Shading" w:semiHidden="0" w:uiPriority="71" w:unhideWhenUsed="0"/>
-    <w:lsdException w:name="Colorful List" w:semiHidden="0" w:uiPriority="72" w:unhideWhenUsed="0"/>
-    <w:lsdException w:name="Colorful Grid" w:semiHidden="0" w:uiPriority="73" w:unhideWhenUsed="0"/>
-    <w:lsdException w:name="Light Shading Accent 1" w:semiHidden="0" w:uiPriority="60" w:unhideWhenUsed="0"/>
-    <w:lsdException w:name="Light List Accent 1" w:semiHidden="0" w:uiPriority="61" w:unhideWhenUsed="0"/>
-    <w:lsdException w:name="Light Grid Accent 1" w:semiHidden="0" w:uiPriority="62" w:unhideWhenUsed="0"/>
-    <w:lsdException w:name="Medium Shading 1 Accent 1" w:semiHidden="0" w:uiPriority="63" w:unhideWhenUsed="0"/>
-    <w:lsdException w:name="Medium Shading 2 Accent 1" w:semiHidden="0" w:uiPriority="64" w:unhideWhenUsed="0"/>
-    <w:lsdException w:name="Medium List 1 Accent 1" w:semiHidden="0" w:uiPriority="65" w:unhideWhenUsed="0"/>
-    <w:lsdException w:name="Revision" w:unhideWhenUsed="0"/>
-    <w:lsdException w:name="List Paragraph" w:semiHidden="0" w:uiPriority="34" w:unhideWhenUsed="0" w:qFormat="1"/>
-    <w:lsdException w:name="Quote" w:semiHidden="0" w:uiPriority="29" w:unhideWhenUsed="0" w:qFormat="1"/>
-    <w:lsdException w:name="Intense Quote" w:semiHidden="0" w:uiPriority="30" w:unhideWhenUsed="0" w:qFormat="1"/>
-    <w:lsdException w:name="Medium List 2 Accent 1" w:semiHidden="0" w:uiPriority="66" w:unhideWhenUsed="0"/>
-    <w:lsdException w:name="Medium Grid 1 Accent 1" w:semiHidden="0" w:uiPriority="67" w:unhideWhenUsed="0"/>
-    <w:lsdException w:name="Medium Grid 2 Accent 1" w:semiHidden="0" w:uiPriority="68" w:unhideWhenUsed="0"/>
-    <w:lsdException w:name="Medium Grid 3 Accent 1" w:semiHidden="0" w:uiPriority="69" w:unhideWhenUsed="0"/>
-    <w:lsdException w:name="Dark List Accent 1" w:semiHidden="0" w:uiPriority="70" w:unhideWhenUsed="0"/>
-    <w:lsdException w:name="Colorful Shading Accent 1" w:semiHidden="0" w:uiPriority="71" w:unhideWhenUsed="0"/>
-    <w:lsdException w:name="Colorful List Accent 1" w:semiHidden="0" w:uiPriority="72" w:unhideWhenUsed="0"/>
-    <w:lsdException w:name="Colorful Grid Accent 1" w:semiHidden="0" w:uiPriority="73" w:unhideWhenUsed="0"/>
-    <w:lsdException w:name="Light Shading Accent 2" w:semiHidden="0" w:uiPriority="60" w:unhideWhenUsed="0"/>
-    <w:lsdException w:name="Light List Accent 2" w:semiHidden="0" w:uiPriority="61" w:unhideWhenUsed="0"/>
-    <w:lsdException w:name="Light Grid Accent 2" w:semiHidden="0" w:uiPriority="62" w:unhideWhenUsed="0"/>
-    <w:lsdException w:name="Medium Shading 1 Accent 2" w:semiHidden="0" w:uiPriority="63" w:unhideWhenUsed="0"/>
-    <w:lsdException w:name="Medium Shading 2 Accent 2" w:semiHidden="0" w:uiPriority="64" w:unhideWhenUsed="0"/>
-    <w:lsdException w:name="Medium List 1 Accent 2" w:semiHidden="0" w:uiPriority="65" w:unhideWhenUsed="0"/>
-    <w:lsdException w:name="Medium List 2 Accent 2" w:semiHidden="0" w:uiPriority="66" w:unhideWhenUsed="0"/>
-    <w:lsdException w:name="Medium Grid 1 Accent 2" w:semiHidden="0" w:uiPriority="67" w:unhideWhenUsed="0"/>
-    <w:lsdException w:name="Medium Grid 2 Accent 2" w:semiHidden="0" w:uiPriority="68" w:unhideWhenUsed="0"/>
-    <w:lsdException w:name="Medium Grid 3 Accent 2" w:semiHidden="0" w:uiPriority="69" w:unhideWhenUsed="0"/>
-    <w:lsdException w:name="Dark List Accent 2" w:semiHidden="0" w:uiPriority="70" w:unhideWhenUsed="0"/>
-    <w:lsdException w:name="Colorful Shading Accent 2" w:semiHidden="0" w:uiPriority="71" w:unhideWhenUsed="0"/>
-    <w:lsdException w:name="Colorful List Accent 2" w:semiHidden="0" w:uiPriority="72" w:unhideWhenUsed="0"/>
-    <w:lsdException w:name="Colorful Grid Accent 2" w:semiHidden="0" w:uiPriority="73" w:unhideWhenUsed="0"/>
-    <w:lsdException w:name="Light Shading Accent 3" w:semiHidden="0" w:uiPriority="60" w:unhideWhenUsed="0"/>
-    <w:lsdException w:name="Light List Accent 3" w:semiHidden="0" w:uiPriority="61" w:unhideWhenUsed="0"/>
-    <w:lsdException w:name="Light Grid Accent 3" w:semiHidden="0" w:uiPriority="62" w:unhideWhenUsed="0"/>
-    <w:lsdException w:name="Medium Shading 1 Accent 3" w:semiHidden="0" w:uiPriority="63" w:unhideWhenUsed="0"/>
-    <w:lsdException w:name="Medium Shading 2 Accent 3" w:semiHidden="0" w:uiPriority="64" w:unhideWhenUsed="0"/>
-    <w:lsdException w:name="Medium List 1 Accent 3" w:semiHidden="0" w:uiPriority="65" w:unhideWhenUsed="0"/>
-    <w:lsdException w:name="Medium List 2 Accent 3" w:semiHidden="0" w:uiPriority="66" w:unhideWhenUsed="0"/>
-    <w:lsdException w:name="Medium Grid 1 Accent 3" w:semiHidden="0" w:uiPriority="67" w:unhideWhenUsed="0"/>
-    <w:lsdException w:name="Medium Grid 2 Accent 3" w:semiHidden="0" w:uiPriority="68" w:unhideWhenUsed="0"/>
-    <w:lsdException w:name="Medium Grid 3 Accent 3" w:semiHidden="0" w:uiPriority="69" w:unhideWhenUsed="0"/>
-    <w:lsdException w:name="Dark List Accent 3" w:semiHidden="0" w:uiPriority="70" w:unhideWhenUsed="0"/>
-    <w:lsdException w:name="Colorful Shading Accent 3" w:semiHidden="0" w:uiPriority="71" w:unhideWhenUsed="0"/>
-    <w:lsdException w:name="Colorful List Accent 3" w:semiHidden="0" w:uiPriority="72" w:unhideWhenUsed="0"/>
-    <w:lsdException w:name="Colorful Grid Accent 3" w:semiHidden="0" w:uiPriority="73" w:unhideWhenUsed="0"/>
-    <w:lsdException w:name="Light Shading Accent 4" w:semiHidden="0" w:uiPriority="60" w:unhideWhenUsed="0"/>
-    <w:lsdException w:name="Light List Accent 4" w:semiHidden="0" w:uiPriority="61" w:unhideWhenUsed="0"/>
-    <w:lsdException w:name="Light Grid Accent 4" w:semiHidden="0" w:uiPriority="62" w:unhideWhenUsed="0"/>
-    <w:lsdException w:name="Medium Shading 1 Accent 4" w:semiHidden="0" w:uiPriority="63" w:unhideWhenUsed="0"/>
-    <w:lsdException w:name="Medium Shading 2 Accent 4" w:semiHidden="0" w:uiPriority="64" w:unhideWhenUsed="0"/>
-    <w:lsdException w:name="Medium List 1 Accent 4" w:semiHidden="0" w:uiPriority="65" w:unhideWhenUsed="0"/>
-    <w:lsdException w:name="Medium List 2 Accent 4" w:semiHidden="0" w:uiPriority="66" w:unhideWhenUsed="0"/>
-    <w:lsdException w:name="Medium Grid 1 Accent 4" w:semiHidden="0" w:uiPriority="67" w:unhideWhenUsed="0"/>
-    <w:lsdException w:name="Medium Grid 2 Accent 4" w:semiHidden="0" w:uiPriority="68" w:unhideWhenUsed="0"/>
-    <w:lsdException w:name="Medium Grid 3 Accent 4" w:semiHidden="0" w:uiPriority="69" w:unhideWhenUsed="0"/>
-    <w:lsdException w:name="Dark List Accent 4" w:semiHidden="0" w:uiPriority="70" w:unhideWhenUsed="0"/>
-    <w:lsdException w:name="Colorful Shading Accent 4" w:semiHidden="0" w:uiPriority="71" w:unhideWhenUsed="0"/>
-    <w:lsdException w:name="Colorful List Accent 4" w:semiHidden="0" w:uiPriority="72" w:unhideWhenUsed="0"/>
-    <w:lsdException w:name="Colorful Grid Accent 4" w:semiHidden="0" w:uiPriority="73" w:unhideWhenUsed="0"/>
-    <w:lsdException w:name="Light Shading Accent 5" w:semiHidden="0" w:uiPriority="60" w:unhideWhenUsed="0"/>
-    <w:lsdException w:name="Light List Accent 5" w:semiHidden="0" w:uiPriority="61" w:unhideWhenUsed="0"/>
-    <w:lsdException w:name="Light Grid Accent 5" w:semiHidden="0" w:uiPriority="62" w:unhideWhenUsed="0"/>
-    <w:lsdException w:name="Medium Shading 1 Accent 5" w:semiHidden="0" w:uiPriority="63" w:unhideWhenUsed="0"/>
-    <w:lsdException w:name="Medium Shading 2 Accent 5" w:semiHidden="0" w:uiPriority="64" w:unhideWhenUsed="0"/>
-    <w:lsdException w:name="Medium List 1 Accent 5" w:semiHidden="0" w:uiPriority="65" w:unhideWhenUsed="0"/>
-    <w:lsdException w:name="Medium List 2 Accent 5" w:semiHidden="0" w:uiPriority="66" w:unhideWhenUsed="0"/>
-    <w:lsdException w:name="Medium Grid 1 Accent 5" w:semiHidden="0" w:uiPriority="67" w:unhideWhenUsed="0"/>
-    <w:lsdException w:name="Medium Grid 2 Accent 5" w:semiHidden="0" w:uiPriority="68" w:unhideWhenUsed="0"/>
-    <w:lsdException w:name="Medium Grid 3 Accent 5" w:semiHidden="0" w:uiPriority="69" w:unhideWhenUsed="0"/>
-    <w:lsdException w:name="Dark List Accent 5" w:semiHidden="0" w:uiPriority="70" w:unhideWhenUsed="0"/>
-    <w:lsdException w:name="Colorful Shading Accent 5" w:semiHidden="0" w:uiPriority="71" w:unhideWhenUsed="0"/>
-    <w:lsdException w:name="Colorful List Accent 5" w:semiHidden="0" w:uiPriority="72" w:unhideWhenUsed="0"/>
-    <w:lsdException w:name="Colorful Grid Accent 5" w:semiHidden="0" w:uiPriority="73" w:unhideWhenUsed="0"/>
-    <w:lsdException w:name="Light Shading Accent 6" w:semiHidden="0" w:uiPriority="60" w:unhideWhenUsed="0"/>
-    <w:lsdException w:name="Light List Accent 6" w:semiHidden="0" w:uiPriority="61" w:unhideWhenUsed="0"/>
-    <w:lsdException w:name="Light Grid Accent 6" w:semiHidden="0" w:uiPriority="62" w:unhideWhenUsed="0"/>
-    <w:lsdException w:name="Medium Shading 1 Accent 6" w:semiHidden="0" w:uiPriority="63" w:unhideWhenUsed="0"/>
-    <w:lsdException w:name="Medium Shading 2 Accent 6" w:semiHidden="0" w:uiPriority="64" w:unhideWhenUsed="0"/>
-    <w:lsdException w:name="Medium List 1 Accent 6" w:semiHidden="0" w:uiPriority="65" w:unhideWhenUsed="0"/>
-    <w:lsdException w:name="Medium List 2 Accent 6" w:semiHidden="0" w:uiPriority="66" w:unhideWhenUsed="0"/>
-    <w:lsdException w:name="Medium Grid 1 Accent 6" w:semiHidden="0" w:uiPriority="67" w:unhideWhenUsed="0"/>
-    <w:lsdException w:name="Medium Grid 2 Accent 6" w:semiHidden="0" w:uiPriority="68" w:unhideWhenUsed="0"/>
-    <w:lsdException w:name="Medium Grid 3 Accent 6" w:semiHidden="0" w:uiPriority="69" w:unhideWhenUsed="0"/>
-    <w:lsdException w:name="Dark List Accent 6" w:semiHidden="0" w:uiPriority="70" w:unhideWhenUsed="0"/>
-    <w:lsdException w:name="Colorful Shading Accent 6" w:semiHidden="0" w:uiPriority="71" w:unhideWhenUsed="0"/>
-    <w:lsdException w:name="Colorful List Accent 6" w:semiHidden="0" w:uiPriority="72" w:unhideWhenUsed="0"/>
-    <w:lsdException w:name="Colorful Grid Accent 6" w:semiHidden="0" w:uiPriority="73" w:unhideWhenUsed="0"/>
-    <w:lsdException w:name="Subtle Emphasis" w:semiHidden="0" w:uiPriority="19" w:unhideWhenUsed="0" w:qFormat="1"/>
-    <w:lsdException w:name="Intense Emphasis" w:semiHidden="0" w:uiPriority="21" w:unhideWhenUsed="0" w:qFormat="1"/>
-    <w:lsdException w:name="Subtle Reference" w:semiHidden="0" w:uiPriority="31" w:unhideWhenUsed="0" w:qFormat="1"/>
-    <w:lsdException w:name="Intense Reference" w:semiHidden="0" w:uiPriority="32" w:unhideWhenUsed="0" w:qFormat="1"/>
-    <w:lsdException w:name="Book Title" w:semiHidden="0" w:uiPriority="33" w:unhideWhenUsed="0" w:qFormat="1"/>
-    <w:lsdException w:name="Bibliography" w:uiPriority="37"/>
-    <w:lsdException w:name="TOC Heading" w:uiPriority="39" w:qFormat="1"/>
+  <w:latentStyles w:defLockedState="0" w:defUIPriority="99" w:defSemiHidden="0" w:defUnhideWhenUsed="0" w:defQFormat="0" w:count="371">
+    <w:lsdException w:name="Normal" w:uiPriority="0" w:qFormat="1"/>
+    <w:lsdException w:name="heading 1" w:uiPriority="9" w:qFormat="1"/>
+    <w:lsdException w:name="heading 2" w:semiHidden="1" w:uiPriority="9" w:unhideWhenUsed="1" w:qFormat="1"/>
+    <w:lsdException w:name="heading 3" w:semiHidden="1" w:uiPriority="9" w:unhideWhenUsed="1" w:qFormat="1"/>
+    <w:lsdException w:name="heading 4" w:semiHidden="1" w:uiPriority="9" w:unhideWhenUsed="1" w:qFormat="1"/>
+    <w:lsdException w:name="heading 5" w:semiHidden="1" w:uiPriority="9" w:unhideWhenUsed="1" w:qFormat="1"/>
+    <w:lsdException w:name="heading 6" w:semiHidden="1" w:uiPriority="9" w:unhideWhenUsed="1" w:qFormat="1"/>
+    <w:lsdException w:name="heading 7" w:semiHidden="1" w:uiPriority="9" w:unhideWhenUsed="1" w:qFormat="1"/>
+    <w:lsdException w:name="heading 8" w:semiHidden="1" w:uiPriority="9" w:unhideWhenUsed="1" w:qFormat="1"/>
+    <w:lsdException w:name="heading 9" w:semiHidden="1" w:uiPriority="9" w:unhideWhenUsed="1" w:qFormat="1"/>
+    <w:lsdException w:name="index 1" w:semiHidden="1" w:unhideWhenUsed="1"/>
+    <w:lsdException w:name="index 2" w:semiHidden="1" w:unhideWhenUsed="1"/>
+    <w:lsdException w:name="index 3" w:semiHidden="1" w:unhideWhenUsed="1"/>
+    <w:lsdException w:name="index 4" w:semiHidden="1" w:unhideWhenUsed="1"/>
+    <w:lsdException w:name="index 5" w:semiHidden="1" w:unhideWhenUsed="1"/>
+    <w:lsdException w:name="index 6" w:semiHidden="1" w:unhideWhenUsed="1"/>
+    <w:lsdException w:name="index 7" w:semiHidden="1" w:unhideWhenUsed="1"/>
+    <w:lsdException w:name="index 8" w:semiHidden="1" w:unhideWhenUsed="1"/>
+    <w:lsdException w:name="index 9" w:semiHidden="1" w:unhideWhenUsed="1"/>
+    <w:lsdException w:name="toc 1" w:semiHidden="1" w:uiPriority="39" w:unhideWhenUsed="1"/>
+    <w:lsdException w:name="toc 2" w:semiHidden="1" w:uiPriority="39" w:unhideWhenUsed="1"/>
+    <w:lsdException w:name="toc 3" w:semiHidden="1" w:uiPriority="39" w:unhideWhenUsed="1"/>
+    <w:lsdException w:name="toc 4" w:semiHidden="1" w:uiPriority="39" w:unhideWhenUsed="1"/>
+    <w:lsdException w:name="toc 5" w:semiHidden="1" w:uiPriority="39" w:unhideWhenUsed="1"/>
+    <w:lsdException w:name="toc 6" w:semiHidden="1" w:uiPriority="39" w:unhideWhenUsed="1"/>
+    <w:lsdException w:name="toc 7" w:semiHidden="1" w:uiPriority="39" w:unhideWhenUsed="1"/>
+    <w:lsdException w:name="toc 8" w:semiHidden="1" w:uiPriority="39" w:unhideWhenUsed="1"/>
+    <w:lsdException w:name="toc 9" w:semiHidden="1" w:uiPriority="39" w:unhideWhenUsed="1"/>
+    <w:lsdException w:name="Normal Indent" w:semiHidden="1" w:unhideWhenUsed="1"/>
+    <w:lsdException w:name="footnote text" w:semiHidden="1" w:unhideWhenUsed="1"/>
+    <w:lsdException w:name="annotation text" w:semiHidden="1" w:unhideWhenUsed="1"/>
+    <w:lsdException w:name="header" w:semiHidden="1" w:unhideWhenUsed="1"/>
+    <w:lsdException w:name="footer" w:semiHidden="1" w:unhideWhenUsed="1"/>
+    <w:lsdException w:name="index heading" w:semiHidden="1" w:unhideWhenUsed="1"/>
+    <w:lsdException w:name="caption" w:semiHidden="1" w:uiPriority="35" w:unhideWhenUsed="1" w:qFormat="1"/>
+    <w:lsdException w:name="table of figures" w:semiHidden="1" w:unhideWhenUsed="1"/>
+    <w:lsdException w:name="envelope address" w:semiHidden="1" w:unhideWhenUsed="1"/>
+    <w:lsdException w:name="envelope return" w:semiHidden="1" w:unhideWhenUsed="1"/>
+    <w:lsdException w:name="footnote reference" w:semiHidden="1" w:unhideWhenUsed="1"/>
+    <w:lsdException w:name="annotation reference" w:semiHidden="1" w:unhideWhenUsed="1"/>
+    <w:lsdException w:name="line number" w:semiHidden="1" w:unhideWhenUsed="1"/>
+    <w:lsdException w:name="page number" w:semiHidden="1" w:unhideWhenUsed="1"/>
+    <w:lsdException w:name="endnote reference" w:semiHidden="1" w:unhideWhenUsed="1"/>
+    <w:lsdException w:name="endnote text" w:semiHidden="1" w:unhideWhenUsed="1"/>
+    <w:lsdException w:name="table of authorities" w:semiHidden="1" w:unhideWhenUsed="1"/>
+    <w:lsdException w:name="macro" w:semiHidden="1" w:unhideWhenUsed="1"/>
+    <w:lsdException w:name="toa heading" w:semiHidden="1" w:unhideWhenUsed="1"/>
+    <w:lsdException w:name="List" w:semiHidden="1" w:unhideWhenUsed="1"/>
+    <w:lsdException w:name="List Bullet" w:semiHidden="1" w:unhideWhenUsed="1"/>
+    <w:lsdException w:name="List Number" w:semiHidden="1" w:unhideWhenUsed="1"/>
+    <w:lsdException w:name="List 2" w:semiHidden="1" w:unhideWhenUsed="1"/>
+    <w:lsdException w:name="List 3" w:semiHidden="1" w:unhideWhenUsed="1"/>
+    <w:lsdException w:name="List 4" w:semiHidden="1" w:unhideWhenUsed="1"/>
+    <w:lsdException w:name="List 5" w:semiHidden="1" w:unhideWhenUsed="1"/>
+    <w:lsdException w:name="List Bullet 2" w:semiHidden="1" w:unhideWhenUsed="1"/>
+    <w:lsdException w:name="List Bullet 3" w:semiHidden="1" w:unhideWhenUsed="1"/>
+    <w:lsdException w:name="List Bullet 4" w:semiHidden="1" w:unhideWhenUsed="1"/>
+    <w:lsdException w:name="List Bullet 5" w:semiHidden="1" w:unhideWhenUsed="1"/>
+    <w:lsdException w:name="List Number 2" w:semiHidden="1" w:unhideWhenUsed="1"/>
+    <w:lsdException w:name="List Number 3" w:semiHidden="1" w:unhideWhenUsed="1"/>
+    <w:lsdException w:name="List Number 4" w:semiHidden="1" w:unhideWhenUsed="1"/>
+    <w:lsdException w:name="List Number 5" w:semiHidden="1" w:unhideWhenUsed="1"/>
+    <w:lsdException w:name="Title" w:uiPriority="10" w:qFormat="1"/>
+    <w:lsdException w:name="Closing" w:semiHidden="1" w:unhideWhenUsed="1"/>
+    <w:lsdException w:name="Signature" w:semiHidden="1" w:unhideWhenUsed="1"/>
+    <w:lsdException w:name="Default Paragraph Font" w:semiHidden="1" w:uiPriority="1" w:unhideWhenUsed="1"/>
+    <w:lsdException w:name="Body Text" w:semiHidden="1" w:unhideWhenUsed="1"/>
+    <w:lsdException w:name="Body Text Indent" w:semiHidden="1" w:unhideWhenUsed="1"/>
+    <w:lsdException w:name="List Continue" w:semiHidden="1" w:unhideWhenUsed="1"/>
+    <w:lsdException w:name="List Continue 2" w:semiHidden="1" w:unhideWhenUsed="1"/>
+    <w:lsdException w:name="List Continue 3" w:semiHidden="1" w:unhideWhenUsed="1"/>
+    <w:lsdException w:name="List Continue 4" w:semiHidden="1" w:unhideWhenUsed="1"/>
+    <w:lsdException w:name="List Continue 5" w:semiHidden="1" w:unhideWhenUsed="1"/>
+    <w:lsdException w:name="Message Header" w:semiHidden="1" w:unhideWhenUsed="1"/>
+    <w:lsdException w:name="Subtitle" w:uiPriority="11" w:qFormat="1"/>
+    <w:lsdException w:name="Salutation" w:semiHidden="1" w:unhideWhenUsed="1"/>
+    <w:lsdException w:name="Date" w:semiHidden="1" w:unhideWhenUsed="1"/>
+    <w:lsdException w:name="Body Text First Indent" w:semiHidden="1" w:unhideWhenUsed="1"/>
+    <w:lsdException w:name="Body Text First Indent 2" w:semiHidden="1" w:unhideWhenUsed="1"/>
+    <w:lsdException w:name="Note Heading" w:semiHidden="1" w:unhideWhenUsed="1"/>
+    <w:lsdException w:name="Body Text 2" w:semiHidden="1" w:unhideWhenUsed="1"/>
+    <w:lsdException w:name="Body Text 3" w:semiHidden="1" w:unhideWhenUsed="1"/>
+    <w:lsdException w:name="Body Text Indent 2" w:semiHidden="1" w:unhideWhenUsed="1"/>
+    <w:lsdException w:name="Body Text Indent 3" w:semiHidden="1" w:unhideWhenUsed="1"/>
+    <w:lsdException w:name="Block Text" w:semiHidden="1" w:unhideWhenUsed="1"/>
+    <w:lsdException w:name="Hyperlink" w:semiHidden="1" w:unhideWhenUsed="1"/>
+    <w:lsdException w:name="FollowedHyperlink" w:semiHidden="1" w:unhideWhenUsed="1"/>
+    <w:lsdException w:name="Strong" w:uiPriority="22" w:qFormat="1"/>
+    <w:lsdException w:name="Emphasis" w:uiPriority="20" w:qFormat="1"/>
+    <w:lsdException w:name="Document Map" w:semiHidden="1" w:unhideWhenUsed="1"/>
+    <w:lsdException w:name="Plain Text" w:semiHidden="1" w:unhideWhenUsed="1"/>
+    <w:lsdException w:name="E-mail Signature" w:semiHidden="1" w:unhideWhenUsed="1"/>
+    <w:lsdException w:name="HTML Top of Form" w:semiHidden="1" w:unhideWhenUsed="1"/>
+    <w:lsdException w:name="HTML Bottom of Form" w:semiHidden="1" w:unhideWhenUsed="1"/>
+    <w:lsdException w:name="Normal (Web)" w:semiHidden="1" w:unhideWhenUsed="1"/>
+    <w:lsdException w:name="HTML Acronym" w:semiHidden="1" w:unhideWhenUsed="1"/>
+    <w:lsdException w:name="HTML Address" w:semiHidden="1" w:unhideWhenUsed="1"/>
+    <w:lsdException w:name="HTML Cite" w:semiHidden="1" w:unhideWhenUsed="1"/>
+    <w:lsdException w:name="HTML Code" w:semiHidden="1" w:unhideWhenUsed="1"/>
+    <w:lsdException w:name="HTML Definition" w:semiHidden="1" w:unhideWhenUsed="1"/>
+    <w:lsdException w:name="HTML Keyboard" w:semiHidden="1" w:unhideWhenUsed="1"/>
+    <w:lsdException w:name="HTML Preformatted" w:semiHidden="1" w:unhideWhenUsed="1"/>
+    <w:lsdException w:name="HTML Sample" w:semiHidden="1" w:unhideWhenUsed="1"/>
+    <w:lsdException w:name="HTML Typewriter" w:semiHidden="1" w:unhideWhenUsed="1"/>
+    <w:lsdException w:name="HTML Variable" w:semiHidden="1" w:unhideWhenUsed="1"/>
+    <w:lsdException w:name="Normal Table" w:semiHidden="1" w:unhideWhenUsed="1"/>
+    <w:lsdException w:name="annotation subject" w:semiHidden="1" w:unhideWhenUsed="1"/>
+    <w:lsdException w:name="No List" w:semiHidden="1" w:unhideWhenUsed="1"/>
+    <w:lsdException w:name="Outline List 1" w:semiHidden="1" w:unhideWhenUsed="1"/>
+    <w:lsdException w:name="Outline List 2" w:semiHidden="1" w:unhideWhenUsed="1"/>
+    <w:lsdException w:name="Outline List 3" w:semiHidden="1" w:unhideWhenUsed="1"/>
+    <w:lsdException w:name="Table Simple 1" w:semiHidden="1" w:unhideWhenUsed="1"/>
+    <w:lsdException w:name="Table Simple 2" w:semiHidden="1" w:unhideWhenUsed="1"/>
+    <w:lsdException w:name="Table Simple 3" w:semiHidden="1" w:unhideWhenUsed="1"/>
+    <w:lsdException w:name="Table Classic 1" w:semiHidden="1" w:unhideWhenUsed="1"/>
+    <w:lsdException w:name="Table Classic 2" w:semiHidden="1" w:unhideWhenUsed="1"/>
+    <w:lsdException w:name="Table Classic 3" w:semiHidden="1" w:unhideWhenUsed="1"/>
+    <w:lsdException w:name="Table Classic 4" w:semiHidden="1" w:unhideWhenUsed="1"/>
+    <w:lsdException w:name="Table Colorful 1" w:semiHidden="1" w:unhideWhenUsed="1"/>
+    <w:lsdException w:name="Table Colorful 2" w:semiHidden="1" w:unhideWhenUsed="1"/>
+    <w:lsdException w:name="Table Colorful 3" w:semiHidden="1" w:unhideWhenUsed="1"/>
+    <w:lsdException w:name="Table Columns 1" w:semiHidden="1" w:unhideWhenUsed="1"/>
+    <w:lsdException w:name="Table Columns 2" w:semiHidden="1" w:unhideWhenUsed="1"/>
+    <w:lsdException w:name="Table Columns 3" w:semiHidden="1" w:unhideWhenUsed="1"/>
+    <w:lsdException w:name="Table Columns 4" w:semiHidden="1" w:unhideWhenUsed="1"/>
+    <w:lsdException w:name="Table Columns 5" w:semiHidden="1" w:unhideWhenUsed="1"/>
+    <w:lsdException w:name="Table Grid 1" w:semiHidden="1" w:unhideWhenUsed="1"/>
+    <w:lsdException w:name="Table Grid 2" w:semiHidden="1" w:unhideWhenUsed="1"/>
+    <w:lsdException w:name="Table Grid 3" w:semiHidden="1" w:unhideWhenUsed="1"/>
+    <w:lsdException w:name="Table Grid 4" w:semiHidden="1" w:unhideWhenUsed="1"/>
+    <w:lsdException w:name="Table Grid 5" w:semiHidden="1" w:unhideWhenUsed="1"/>
+    <w:lsdException w:name="Table Grid 6" w:semiHidden="1" w:unhideWhenUsed="1"/>
+    <w:lsdException w:name="Table Grid 7" w:semiHidden="1" w:unhideWhenUsed="1"/>
+    <w:lsdException w:name="Table Grid 8" w:semiHidden="1" w:unhideWhenUsed="1"/>
+    <w:lsdException w:name="Table List 1" w:semiHidden="1" w:unhideWhenUsed="1"/>
+    <w:lsdException w:name="Table List 2" w:semiHidden="1" w:unhideWhenUsed="1"/>
+    <w:lsdException w:name="Table List 3" w:semiHidden="1" w:unhideWhenUsed="1"/>
+    <w:lsdException w:name="Table List 4" w:semiHidden="1" w:unhideWhenUsed="1"/>
+    <w:lsdException w:name="Table List 5" w:semiHidden="1" w:unhideWhenUsed="1"/>
+    <w:lsdException w:name="Table List 6" w:semiHidden="1" w:unhideWhenUsed="1"/>
+    <w:lsdException w:name="Table List 7" w:semiHidden="1" w:unhideWhenUsed="1"/>
+    <w:lsdException w:name="Table List 8" w:semiHidden="1" w:unhideWhenUsed="1"/>
+    <w:lsdException w:name="Table 3D effects 1" w:semiHidden="1" w:unhideWhenUsed="1"/>
+    <w:lsdException w:name="Table 3D effects 2" w:semiHidden="1" w:unhideWhenUsed="1"/>
+    <w:lsdException w:name="Table 3D effects 3" w:semiHidden="1" w:unhideWhenUsed="1"/>
+    <w:lsdException w:name="Table Contemporary" w:semiHidden="1" w:unhideWhenUsed="1"/>
+    <w:lsdException w:name="Table Elegant" w:semiHidden="1" w:unhideWhenUsed="1"/>
+    <w:lsdException w:name="Table Professional" w:semiHidden="1" w:unhideWhenUsed="1"/>
+    <w:lsdException w:name="Table Subtle 1" w:semiHidden="1" w:unhideWhenUsed="1"/>
+    <w:lsdException w:name="Table Subtle 2" w:semiHidden="1" w:unhideWhenUsed="1"/>
+    <w:lsdException w:name="Table Web 1" w:semiHidden="1" w:unhideWhenUsed="1"/>
+    <w:lsdException w:name="Table Web 2" w:semiHidden="1" w:unhideWhenUsed="1"/>
+    <w:lsdException w:name="Table Web 3" w:semiHidden="1" w:unhideWhenUsed="1"/>
+    <w:lsdException w:name="Balloon Text" w:semiHidden="1" w:unhideWhenUsed="1"/>
+    <w:lsdException w:name="Table Grid" w:uiPriority="39"/>
+    <w:lsdException w:name="Table Theme" w:semiHidden="1" w:unhideWhenUsed="1"/>
+    <w:lsdException w:name="Placeholder Text" w:semiHidden="1"/>
+    <w:lsdException w:name="No Spacing" w:uiPriority="1" w:qFormat="1"/>
+    <w:lsdException w:name="Light Shading" w:uiPriority="60"/>
+    <w:lsdException w:name="Light List" w:uiPriority="61"/>
+    <w:lsdException w:name="Light Grid" w:uiPriority="62"/>
+    <w:lsdException w:name="Medium Shading 1" w:uiPriority="63"/>
+    <w:lsdException w:name="Medium Shading 2" w:uiPriority="64"/>
+    <w:lsdException w:name="Medium List 1" w:uiPriority="65"/>
+    <w:lsdException w:name="Medium List 2" w:uiPriority="66"/>
+    <w:lsdException w:name="Medium Grid 1" w:uiPriority="67"/>
+    <w:lsdException w:name="Medium Grid 2" w:uiPriority="68"/>
+    <w:lsdException w:name="Medium Grid 3" w:uiPriority="69"/>
+    <w:lsdException w:name="Dark List" w:uiPriority="70"/>
+    <w:lsdException w:name="Colorful Shading" w:uiPriority="71"/>
+    <w:lsdException w:name="Colorful List" w:uiPriority="72"/>
+    <w:lsdException w:name="Colorful Grid" w:uiPriority="73"/>
+    <w:lsdException w:name="Light Shading Accent 1" w:uiPriority="60"/>
+    <w:lsdException w:name="Light List Accent 1" w:uiPriority="61"/>
+    <w:lsdException w:name="Light Grid Accent 1" w:uiPriority="62"/>
+    <w:lsdException w:name="Medium Shading 1 Accent 1" w:uiPriority="63"/>
+    <w:lsdException w:name="Medium Shading 2 Accent 1" w:uiPriority="64"/>
+    <w:lsdException w:name="Medium List 1 Accent 1" w:uiPriority="65"/>
+    <w:lsdException w:name="Revision" w:semiHidden="1"/>
+    <w:lsdException w:name="List Paragraph" w:uiPriority="34" w:qFormat="1"/>
+    <w:lsdException w:name="Quote" w:uiPriority="29" w:qFormat="1"/>
+    <w:lsdException w:name="Intense Quote" w:uiPriority="30" w:qFormat="1"/>
+    <w:lsdException w:name="Medium List 2 Accent 1" w:uiPriority="66"/>
+    <w:lsdException w:name="Medium Grid 1 Accent 1" w:uiPriority="67"/>
+    <w:lsdException w:name="Medium Grid 2 Accent 1" w:uiPriority="68"/>
+    <w:lsdException w:name="Medium Grid 3 Accent 1" w:uiPriority="69"/>
+    <w:lsdException w:name="Dark List Accent 1" w:uiPriority="70"/>
+    <w:lsdException w:name="Colorful Shading Accent 1" w:uiPriority="71"/>
+    <w:lsdException w:name="Colorful List Accent 1" w:uiPriority="72"/>
+    <w:lsdException w:name="Colorful Grid Accent 1" w:uiPriority="73"/>
+    <w:lsdException w:name="Light Shading Accent 2" w:uiPriority="60"/>
+    <w:lsdException w:name="Light List Accent 2" w:uiPriority="61"/>
+    <w:lsdException w:name="Light Grid Accent 2" w:uiPriority="62"/>
+    <w:lsdException w:name="Medium Shading 1 Accent 2" w:uiPriority="63"/>
+    <w:lsdException w:name="Medium Shading 2 Accent 2" w:uiPriority="64"/>
+    <w:lsdException w:name="Medium List 1 Accent 2" w:uiPriority="65"/>
+    <w:lsdException w:name="Medium List 2 Accent 2" w:uiPriority="66"/>
+    <w:lsdException w:name="Medium Grid 1 Accent 2" w:uiPriority="67"/>
+    <w:lsdException w:name="Medium Grid 2 Accent 2" w:uiPriority="68"/>
+    <w:lsdException w:name="Medium Grid 3 Accent 2" w:uiPriority="69"/>
+    <w:lsdException w:name="Dark List Accent 2" w:uiPriority="70"/>
+    <w:lsdException w:name="Colorful Shading Accent 2" w:uiPriority="71"/>
+    <w:lsdException w:name="Colorful List Accent 2" w:uiPriority="72"/>
+    <w:lsdException w:name="Colorful Grid Accent 2" w:uiPriority="73"/>
+    <w:lsdException w:name="Light Shading Accent 3" w:uiPriority="60"/>
+    <w:lsdException w:name="Light List Accent 3" w:uiPriority="61"/>
+    <w:lsdException w:name="Light Grid Accent 3" w:uiPriority="62"/>
+    <w:lsdException w:name="Medium Shading 1 Accent 3" w:uiPriority="63"/>
+    <w:lsdException w:name="Medium Shading 2 Accent 3" w:uiPriority="64"/>
+    <w:lsdException w:name="Medium List 1 Accent 3" w:uiPriority="65"/>
+    <w:lsdException w:name="Medium List 2 Accent 3" w:uiPriority="66"/>
+    <w:lsdException w:name="Medium Grid 1 Accent 3" w:uiPriority="67"/>
+    <w:lsdException w:name="Medium Grid 2 Accent 3" w:uiPriority="68"/>
+    <w:lsdException w:name="Medium Grid 3 Accent 3" w:uiPriority="69"/>
+    <w:lsdException w:name="Dark List Accent 3" w:uiPriority="70"/>
+    <w:lsdException w:name="Colorful Shading Accent 3" w:uiPriority="71"/>
+    <w:lsdException w:name="Colorful List Accent 3" w:uiPriority="72"/>
+    <w:lsdException w:name="Colorful Grid Accent 3" w:uiPriority="73"/>
+    <w:lsdException w:name="Light Shading Accent 4" w:uiPriority="60"/>
+    <w:lsdException w:name="Light List Accent 4" w:uiPriority="61"/>
+    <w:lsdException w:name="Light Grid Accent 4" w:uiPriority="62"/>
+    <w:lsdException w:name="Medium Shading 1 Accent 4" w:uiPriority="63"/>
+    <w:lsdException w:name="Medium Shading 2 Accent 4" w:uiPriority="64"/>
+    <w:lsdException w:name="Medium List 1 Accent 4" w:uiPriority="65"/>
+    <w:lsdException w:name="Medium List 2 Accent 4" w:uiPriority="66"/>
+    <w:lsdException w:name="Medium Grid 1 Accent 4" w:uiPriority="67"/>
+    <w:lsdException w:name="Medium Grid 2 Accent 4" w:uiPriority="68"/>
+    <w:lsdException w:name="Medium Grid 3 Accent 4" w:uiPriority="69"/>
+    <w:lsdException w:name="Dark List Accent 4" w:uiPriority="70"/>
+    <w:lsdException w:name="Colorful Shading Accent 4" w:uiPriority="71"/>
+    <w:lsdException w:name="Colorful List Accent 4" w:uiPriority="72"/>
+    <w:lsdException w:name="Colorful Grid Accent 4" w:uiPriority="73"/>
+    <w:lsdException w:name="Light Shading Accent 5" w:uiPriority="60"/>
+    <w:lsdException w:name="Light List Accent 5" w:uiPriority="61"/>
+    <w:lsdException w:name="Light Grid Accent 5" w:uiPriority="62"/>
+    <w:lsdException w:name="Medium Shading 1 Accent 5" w:uiPriority="63"/>
+    <w:lsdException w:name="Medium Shading 2 Accent 5" w:uiPriority="64"/>
+    <w:lsdException w:name="Medium List 1 Accent 5" w:uiPriority="65"/>
+    <w:lsdException w:name="Medium List 2 Accent 5" w:uiPriority="66"/>
+    <w:lsdException w:name="Medium Grid 1 Accent 5" w:uiPriority="67"/>
+    <w:lsdException w:name="Medium Grid 2 Accent 5" w:uiPriority="68"/>
+    <w:lsdException w:name="Medium Grid 3 Accent 5" w:uiPriority="69"/>
+    <w:lsdException w:name="Dark List Accent 5" w:uiPriority="70"/>
+    <w:lsdException w:name="Colorful Shading Accent 5" w:uiPriority="71"/>
+    <w:lsdException w:name="Colorful List Accent 5" w:uiPriority="72"/>
+    <w:lsdException w:name="Colorful Grid Accent 5" w:uiPriority="73"/>
+    <w:lsdException w:name="Light Shading Accent 6" w:uiPriority="60"/>
+    <w:lsdException w:name="Light List Accent 6" w:uiPriority="61"/>
+    <w:lsdException w:name="Light Grid Accent 6" w:uiPriority="62"/>
+    <w:lsdException w:name="Medium Shading 1 Accent 6" w:uiPriority="63"/>
+    <w:lsdException w:name="Medium Shading 2 Accent 6" w:uiPriority="64"/>
+    <w:lsdException w:name="Medium List 1 Accent 6" w:uiPriority="65"/>
+    <w:lsdException w:name="Medium List 2 Accent 6" w:uiPriority="66"/>
+    <w:lsdException w:name="Medium Grid 1 Accent 6" w:uiPriority="67"/>
+    <w:lsdException w:name="Medium Grid 2 Accent 6" w:uiPriority="68"/>
+    <w:lsdException w:name="Medium Grid 3 Accent 6" w:uiPriority="69"/>
+    <w:lsdException w:name="Dark List Accent 6" w:uiPriority="70"/>
+    <w:lsdException w:name="Colorful Shading Accent 6" w:uiPriority="71"/>
+    <w:lsdException w:name="Colorful List Accent 6" w:uiPriority="72"/>
+    <w:lsdException w:name="Colorful Grid Accent 6" w:uiPriority="73"/>
+    <w:lsdException w:name="Subtle Emphasis" w:uiPriority="19" w:qFormat="1"/>
+    <w:lsdException w:name="Intense Emphasis" w:uiPriority="21" w:qFormat="1"/>
+    <w:lsdException w:name="Subtle Reference" w:uiPriority="31" w:qFormat="1"/>
+    <w:lsdException w:name="Intense Reference" w:uiPriority="32" w:qFormat="1"/>
+    <w:lsdException w:name="Book Title" w:uiPriority="33" w:qFormat="1"/>
+    <w:lsdException w:name="Bibliography" w:semiHidden="1" w:uiPriority="37" w:unhideWhenUsed="1"/>
+    <w:lsdException w:name="TOC Heading" w:semiHidden="1" w:uiPriority="39" w:unhideWhenUsed="1" w:qFormat="1"/>
+    <w:lsdException w:name="Plain Table 1" w:uiPriority="41"/>
+    <w:lsdException w:name="Plain Table 2" w:uiPriority="42"/>
+    <w:lsdException w:name="Plain Table 3" w:uiPriority="43"/>
+    <w:lsdException w:name="Plain Table 4" w:uiPriority="44"/>
+    <w:lsdException w:name="Plain Table 5" w:uiPriority="45"/>
+    <w:lsdException w:name="Grid Table Light" w:uiPriority="40"/>
+    <w:lsdException w:name="Grid Table 1 Light" w:uiPriority="46"/>
+    <w:lsdException w:name="Grid Table 2" w:uiPriority="47"/>
+    <w:lsdException w:name="Grid Table 3" w:uiPriority="48"/>
+    <w:lsdException w:name="Grid Table 4" w:uiPriority="49"/>
+    <w:lsdException w:name="Grid Table 5 Dark" w:uiPriority="50"/>
+    <w:lsdException w:name="Grid Table 6 Colorful" w:uiPriority="51"/>
+    <w:lsdException w:name="Grid Table 7 Colorful" w:uiPriority="52"/>
+    <w:lsdException w:name="Grid Table 1 Light Accent 1" w:uiPriority="46"/>
+    <w:lsdException w:name="Grid Table 2 Accent 1" w:uiPriority="47"/>
+    <w:lsdException w:name="Grid Table 3 Accent 1" w:uiPriority="48"/>
+    <w:lsdException w:name="Grid Table 4 Accent 1" w:uiPriority="49"/>
+    <w:lsdException w:name="Grid Table 5 Dark Accent 1" w:uiPriority="50"/>
+    <w:lsdException w:name="Grid Table 6 Colorful Accent 1" w:uiPriority="51"/>
+    <w:lsdException w:name="Grid Table 7 Colorful Accent 1" w:uiPriority="52"/>
+    <w:lsdException w:name="Grid Table 1 Light Accent 2" w:uiPriority="46"/>
+    <w:lsdException w:name="Grid Table 2 Accent 2" w:uiPriority="47"/>
+    <w:lsdException w:name="Grid Table 3 Accent 2" w:uiPriority="48"/>
+    <w:lsdException w:name="Grid Table 4 Accent 2" w:uiPriority="49"/>
+    <w:lsdException w:name="Grid Table 5 Dark Accent 2" w:uiPriority="50"/>
+    <w:lsdException w:name="Grid Table 6 Colorful Accent 2" w:uiPriority="51"/>
+    <w:lsdException w:name="Grid Table 7 Colorful Accent 2" w:uiPriority="52"/>
+    <w:lsdException w:name="Grid Table 1 Light Accent 3" w:uiPriority="46"/>
+    <w:lsdException w:name="Grid Table 2 Accent 3" w:uiPriority="47"/>
+    <w:lsdException w:name="Grid Table 3 Accent 3" w:uiPriority="48"/>
+    <w:lsdException w:name="Grid Table 4 Accent 3" w:uiPriority="49"/>
+    <w:lsdException w:name="Grid Table 5 Dark Accent 3" w:uiPriority="50"/>
+    <w:lsdException w:name="Grid Table 6 Colorful Accent 3" w:uiPriority="51"/>
+    <w:lsdException w:name="Grid Table 7 Colorful Accent 3" w:uiPriority="52"/>
+    <w:lsdException w:name="Grid Table 1 Light Accent 4" w:uiPriority="46"/>
+    <w:lsdException w:name="Grid Table 2 Accent 4" w:uiPriority="47"/>
+    <w:lsdException w:name="Grid Table 3 Accent 4" w:uiPriority="48"/>
+    <w:lsdException w:name="Grid Table 4 Accent 4" w:uiPriority="49"/>
+    <w:lsdException w:name="Grid Table 5 Dark Accent 4" w:uiPriority="50"/>
+    <w:lsdException w:name="Grid Table 6 Colorful Accent 4" w:uiPriority="51"/>
+    <w:lsdException w:name="Grid Table 7 Colorful Accent 4" w:uiPriority="52"/>
+    <w:lsdException w:name="Grid Table 1 Light Accent 5" w:uiPriority="46"/>
+    <w:lsdException w:name="Grid Table 2 Accent 5" w:uiPriority="47"/>
+    <w:lsdException w:name="Grid Table 3 Accent 5" w:uiPriority="48"/>
+    <w:lsdException w:name="Grid Table 4 Accent 5" w:uiPriority="49"/>
+    <w:lsdException w:name="Grid Table 5 Dark Accent 5" w:uiPriority="50"/>
+    <w:lsdException w:name="Grid Table 6 Colorful Accent 5" w:uiPriority="51"/>
+    <w:lsdException w:name="Grid Table 7 Colorful Accent 5" w:uiPriority="52"/>
+    <w:lsdException w:name="Grid Table 1 Light Accent 6" w:uiPriority="46"/>
+    <w:lsdException w:name="Grid Table 2 Accent 6" w:uiPriority="47"/>
+    <w:lsdException w:name="Grid Table 3 Accent 6" w:uiPriority="48"/>
+    <w:lsdException w:name="Grid Table 4 Accent 6" w:uiPriority="49"/>
+    <w:lsdException w:name="Grid Table 5 Dark Accent 6" w:uiPriority="50"/>
+    <w:lsdException w:name="Grid Table 6 Colorful Accent 6" w:uiPriority="51"/>
+    <w:lsdException w:name="Grid Table 7 Colorful Accent 6" w:uiPriority="52"/>
+    <w:lsdException w:name="List Table 1 Light" w:uiPriority="46"/>
+    <w:lsdException w:name="List Table 2" w:uiPriority="47"/>
+    <w:lsdException w:name="List Table 3" w:uiPriority="48"/>
+    <w:lsdException w:name="List Table 4" w:uiPriority="49"/>
+    <w:lsdException w:name="List Table 5 Dark" w:uiPriority="50"/>
+    <w:lsdException w:name="List Table 6 Colorful" w:uiPriority="51"/>
+    <w:lsdException w:name="List Table 7 Colorful" w:uiPriority="52"/>
+    <w:lsdException w:name="List Table 1 Light Accent 1" w:uiPriority="46"/>
+    <w:lsdException w:name="List Table 2 Accent 1" w:uiPriority="47"/>
+    <w:lsdException w:name="List Table 3 Accent 1" w:uiPriority="48"/>
+    <w:lsdException w:name="List Table 4 Accent 1" w:uiPriority="49"/>
+    <w:lsdException w:name="List Table 5 Dark Accent 1" w:uiPriority="50"/>
+    <w:lsdException w:name="List Table 6 Colorful Accent 1" w:uiPriority="51"/>
+    <w:lsdException w:name="List Table 7 Colorful Accent 1" w:uiPriority="52"/>
+    <w:lsdException w:name="List Table 1 Light Accent 2" w:uiPriority="46"/>
+    <w:lsdException w:name="List Table 2 Accent 2" w:uiPriority="47"/>
+    <w:lsdException w:name="List Table 3 Accent 2" w:uiPriority="48"/>
+    <w:lsdException w:name="List Table 4 Accent 2" w:uiPriority="49"/>
+    <w:lsdException w:name="List Table 5 Dark Accent 2" w:uiPriority="50"/>
+    <w:lsdException w:name="List Table 6 Colorful Accent 2" w:uiPriority="51"/>
+    <w:lsdException w:name="List Table 7 Colorful Accent 2" w:uiPriority="52"/>
+    <w:lsdException w:name="List Table 1 Light Accent 3" w:uiPriority="46"/>
+    <w:lsdException w:name="List Table 2 Accent 3" w:uiPriority="47"/>
+    <w:lsdException w:name="List Table 3 Accent 3" w:uiPriority="48"/>
+    <w:lsdException w:name="List Table 4 Accent 3" w:uiPriority="49"/>
+    <w:lsdException w:name="List Table 5 Dark Accent 3" w:uiPriority="50"/>
+    <w:lsdException w:name="List Table 6 Colorful Accent 3" w:uiPriority="51"/>
+    <w:lsdException w:name="List Table 7 Colorful Accent 3" w:uiPriority="52"/>
+    <w:lsdException w:name="List Table 1 Light Accent 4" w:uiPriority="46"/>
+    <w:lsdException w:name="List Table 2 Accent 4" w:uiPriority="47"/>
+    <w:lsdException w:name="List Table 3 Accent 4" w:uiPriority="48"/>
+    <w:lsdException w:name="List Table 4 Accent 4" w:uiPriority="49"/>
+    <w:lsdException w:name="List Table 5 Dark Accent 4" w:uiPriority="50"/>
+    <w:lsdException w:name="List Table 6 Colorful Accent 4" w:uiPriority="51"/>
+    <w:lsdException w:name="List Table 7 Colorful Accent 4" w:uiPriority="52"/>
+    <w:lsdException w:name="List Table 1 Light Accent 5" w:uiPriority="46"/>
+    <w:lsdException w:name="List Table 2 Accent 5" w:uiPriority="47"/>
+    <w:lsdException w:name="List Table 3 Accent 5" w:uiPriority="48"/>
+    <w:lsdException w:name="List Table 4 Accent 5" w:uiPriority="49"/>
+    <w:lsdException w:name="List Table 5 Dark Accent 5" w:uiPriority="50"/>
+    <w:lsdException w:name="List Table 6 Colorful Accent 5" w:uiPriority="51"/>
+    <w:lsdException w:name="List Table 7 Colorful Accent 5" w:uiPriority="52"/>
+    <w:lsdException w:name="List Table 1 Light Accent 6" w:uiPriority="46"/>
+    <w:lsdException w:name="List Table 2 Accent 6" w:uiPriority="47"/>
+    <w:lsdException w:name="List Table 3 Accent 6" w:uiPriority="48"/>
+    <w:lsdException w:name="List Table 4 Accent 6" w:uiPriority="49"/>
+    <w:lsdException w:name="List Table 5 Dark Accent 6" w:uiPriority="50"/>
+    <w:lsdException w:name="List Table 6 Colorful Accent 6" w:uiPriority="51"/>
+    <w:lsdException w:name="List Table 7 Colorful Accent 6" w:uiPriority="52"/>
   </w:latentStyles>
   <w:style w:type="paragraph" w:default="1" w:styleId="a">
     <w:name w:val="Normal"/>
@@ -2348,7 +2587,7 @@
   <w:style w:type="paragraph" w:styleId="1">
     <w:name w:val="heading 1"/>
     <w:basedOn w:val="a"/>
-    <w:link w:val="1Char"/>
+    <w:link w:val="10"/>
     <w:uiPriority w:val="9"/>
     <w:qFormat/>
     <w:rsid w:val="00B43C73"/>
@@ -2371,7 +2610,7 @@
     <w:name w:val="heading 2"/>
     <w:basedOn w:val="a"/>
     <w:next w:val="a"/>
-    <w:link w:val="2Char"/>
+    <w:link w:val="20"/>
     <w:uiPriority w:val="9"/>
     <w:unhideWhenUsed/>
     <w:qFormat/>
@@ -2417,8 +2656,8 @@
     <w:semiHidden/>
     <w:unhideWhenUsed/>
   </w:style>
-  <w:style w:type="character" w:customStyle="1" w:styleId="1Char">
-    <w:name w:val="标题 1 Char"/>
+  <w:style w:type="character" w:customStyle="1" w:styleId="10">
+    <w:name w:val="标题 1 字符"/>
     <w:basedOn w:val="a0"/>
     <w:link w:val="1"/>
     <w:uiPriority w:val="9"/>
@@ -2466,7 +2705,7 @@
   <w:style w:type="paragraph" w:styleId="HTML">
     <w:name w:val="HTML Preformatted"/>
     <w:basedOn w:val="a"/>
-    <w:link w:val="HTMLChar"/>
+    <w:link w:val="HTML0"/>
     <w:uiPriority w:val="99"/>
     <w:semiHidden/>
     <w:unhideWhenUsed/>
@@ -2500,8 +2739,8 @@
       <w:szCs w:val="24"/>
     </w:rPr>
   </w:style>
-  <w:style w:type="character" w:customStyle="1" w:styleId="HTMLChar">
-    <w:name w:val="HTML 预设格式 Char"/>
+  <w:style w:type="character" w:customStyle="1" w:styleId="HTML0">
+    <w:name w:val="HTML 预设格式 字符"/>
     <w:basedOn w:val="a0"/>
     <w:link w:val="HTML"/>
     <w:uiPriority w:val="99"/>
@@ -2528,7 +2767,7 @@
   <w:style w:type="paragraph" w:styleId="a6">
     <w:name w:val="Balloon Text"/>
     <w:basedOn w:val="a"/>
-    <w:link w:val="Char"/>
+    <w:link w:val="a7"/>
     <w:uiPriority w:val="99"/>
     <w:semiHidden/>
     <w:unhideWhenUsed/>
@@ -2538,8 +2777,8 @@
       <w:szCs w:val="18"/>
     </w:rPr>
   </w:style>
-  <w:style w:type="character" w:customStyle="1" w:styleId="Char">
-    <w:name w:val="批注框文本 Char"/>
+  <w:style w:type="character" w:customStyle="1" w:styleId="a7">
+    <w:name w:val="批注框文本 字符"/>
     <w:basedOn w:val="a0"/>
     <w:link w:val="a6"/>
     <w:uiPriority w:val="99"/>
@@ -2550,10 +2789,10 @@
       <w:szCs w:val="18"/>
     </w:rPr>
   </w:style>
-  <w:style w:type="paragraph" w:styleId="a7">
+  <w:style w:type="paragraph" w:styleId="a8">
     <w:name w:val="header"/>
     <w:basedOn w:val="a"/>
-    <w:link w:val="Char0"/>
+    <w:link w:val="a9"/>
     <w:uiPriority w:val="99"/>
     <w:unhideWhenUsed/>
     <w:rsid w:val="00DE23CC"/>
@@ -2573,10 +2812,10 @@
       <w:szCs w:val="18"/>
     </w:rPr>
   </w:style>
-  <w:style w:type="character" w:customStyle="1" w:styleId="Char0">
-    <w:name w:val="页眉 Char"/>
+  <w:style w:type="character" w:customStyle="1" w:styleId="a9">
+    <w:name w:val="页眉 字符"/>
     <w:basedOn w:val="a0"/>
-    <w:link w:val="a7"/>
+    <w:link w:val="a8"/>
     <w:uiPriority w:val="99"/>
     <w:rsid w:val="00DE23CC"/>
     <w:rPr>
@@ -2584,10 +2823,10 @@
       <w:szCs w:val="18"/>
     </w:rPr>
   </w:style>
-  <w:style w:type="paragraph" w:styleId="a8">
+  <w:style w:type="paragraph" w:styleId="aa">
     <w:name w:val="footer"/>
     <w:basedOn w:val="a"/>
-    <w:link w:val="Char1"/>
+    <w:link w:val="ab"/>
     <w:uiPriority w:val="99"/>
     <w:unhideWhenUsed/>
     <w:rsid w:val="00DE23CC"/>
@@ -2604,10 +2843,10 @@
       <w:szCs w:val="18"/>
     </w:rPr>
   </w:style>
-  <w:style w:type="character" w:customStyle="1" w:styleId="Char1">
-    <w:name w:val="页脚 Char"/>
+  <w:style w:type="character" w:customStyle="1" w:styleId="ab">
+    <w:name w:val="页脚 字符"/>
     <w:basedOn w:val="a0"/>
-    <w:link w:val="a8"/>
+    <w:link w:val="aa"/>
     <w:uiPriority w:val="99"/>
     <w:rsid w:val="00DE23CC"/>
     <w:rPr>
@@ -2615,456 +2854,8 @@
       <w:szCs w:val="18"/>
     </w:rPr>
   </w:style>
-  <w:style w:type="character" w:customStyle="1" w:styleId="2Char">
-    <w:name w:val="标题 2 Char"/>
-    <w:basedOn w:val="a0"/>
-    <w:link w:val="2"/>
-    <w:uiPriority w:val="9"/>
-    <w:rsid w:val="00636F8A"/>
-    <w:rPr>
-      <w:rFonts w:asciiTheme="majorHAnsi" w:eastAsiaTheme="majorEastAsia" w:hAnsiTheme="majorHAnsi" w:cstheme="majorBidi"/>
-      <w:b/>
-      <w:bCs/>
-      <w:sz w:val="32"/>
-      <w:szCs w:val="32"/>
-    </w:rPr>
-  </w:style>
-</w:styles>
-</file>
-
-<file path=word/stylesWithEffects.xml><?xml version="1.0" encoding="utf-8"?>
-<w:styles xmlns:wpc="http://schemas.microsoft.com/office/word/2010/wordprocessingCanvas" xmlns:mc="http://schemas.openxmlformats.org/markup-compatibility/2006" xmlns:o="urn:schemas-microsoft-com:office:office" xmlns:r="http://schemas.openxmlformats.org/officeDocument/2006/relationships" xmlns:m="http://schemas.openxmlformats.org/officeDocument/2006/math" xmlns:v="urn:schemas-microsoft-com:vml" xmlns:wp14="http://schemas.microsoft.com/office/word/2010/wordprocessingDrawing" xmlns:wp="http://schemas.openxmlformats.org/drawingml/2006/wordprocessingDrawing" xmlns:w10="urn:schemas-microsoft-com:office:word" xmlns:w="http://schemas.openxmlformats.org/wordprocessingml/2006/main" xmlns:w14="http://schemas.microsoft.com/office/word/2010/wordml" xmlns:wpg="http://schemas.microsoft.com/office/word/2010/wordprocessingGroup" xmlns:wpi="http://schemas.microsoft.com/office/word/2010/wordprocessingInk" xmlns:wne="http://schemas.microsoft.com/office/word/2006/wordml" xmlns:wps="http://schemas.microsoft.com/office/word/2010/wordprocessingShape" mc:Ignorable="w14 wp14">
-  <w:docDefaults>
-    <w:rPrDefault>
-      <w:rPr>
-        <w:rFonts w:asciiTheme="minorHAnsi" w:eastAsiaTheme="minorEastAsia" w:hAnsiTheme="minorHAnsi" w:cstheme="minorBidi"/>
-        <w:kern w:val="2"/>
-        <w:sz w:val="21"/>
-        <w:szCs w:val="22"/>
-        <w:lang w:val="en-US" w:eastAsia="zh-CN" w:bidi="ar-SA"/>
-      </w:rPr>
-    </w:rPrDefault>
-    <w:pPrDefault/>
-  </w:docDefaults>
-  <w:latentStyles w:defLockedState="0" w:defUIPriority="99" w:defSemiHidden="1" w:defUnhideWhenUsed="1" w:defQFormat="0" w:count="267">
-    <w:lsdException w:name="Normal" w:semiHidden="0" w:uiPriority="0" w:unhideWhenUsed="0" w:qFormat="1"/>
-    <w:lsdException w:name="heading 1" w:semiHidden="0" w:uiPriority="9" w:unhideWhenUsed="0" w:qFormat="1"/>
-    <w:lsdException w:name="heading 2" w:uiPriority="9" w:qFormat="1"/>
-    <w:lsdException w:name="heading 3" w:uiPriority="9" w:qFormat="1"/>
-    <w:lsdException w:name="heading 4" w:uiPriority="9" w:qFormat="1"/>
-    <w:lsdException w:name="heading 5" w:uiPriority="9" w:qFormat="1"/>
-    <w:lsdException w:name="heading 6" w:uiPriority="9" w:qFormat="1"/>
-    <w:lsdException w:name="heading 7" w:uiPriority="9" w:qFormat="1"/>
-    <w:lsdException w:name="heading 8" w:uiPriority="9" w:qFormat="1"/>
-    <w:lsdException w:name="heading 9" w:uiPriority="9" w:qFormat="1"/>
-    <w:lsdException w:name="toc 1" w:uiPriority="39"/>
-    <w:lsdException w:name="toc 2" w:uiPriority="39"/>
-    <w:lsdException w:name="toc 3" w:uiPriority="39"/>
-    <w:lsdException w:name="toc 4" w:uiPriority="39"/>
-    <w:lsdException w:name="toc 5" w:uiPriority="39"/>
-    <w:lsdException w:name="toc 6" w:uiPriority="39"/>
-    <w:lsdException w:name="toc 7" w:uiPriority="39"/>
-    <w:lsdException w:name="toc 8" w:uiPriority="39"/>
-    <w:lsdException w:name="toc 9" w:uiPriority="39"/>
-    <w:lsdException w:name="caption" w:uiPriority="35" w:qFormat="1"/>
-    <w:lsdException w:name="Title" w:semiHidden="0" w:uiPriority="10" w:unhideWhenUsed="0" w:qFormat="1"/>
-    <w:lsdException w:name="Default Paragraph Font" w:uiPriority="1"/>
-    <w:lsdException w:name="Subtitle" w:semiHidden="0" w:uiPriority="11" w:unhideWhenUsed="0" w:qFormat="1"/>
-    <w:lsdException w:name="Strong" w:semiHidden="0" w:uiPriority="22" w:unhideWhenUsed="0" w:qFormat="1"/>
-    <w:lsdException w:name="Emphasis" w:semiHidden="0" w:uiPriority="20" w:unhideWhenUsed="0" w:qFormat="1"/>
-    <w:lsdException w:name="Table Grid" w:semiHidden="0" w:uiPriority="39" w:unhideWhenUsed="0"/>
-    <w:lsdException w:name="Placeholder Text" w:unhideWhenUsed="0"/>
-    <w:lsdException w:name="No Spacing" w:semiHidden="0" w:uiPriority="1" w:unhideWhenUsed="0" w:qFormat="1"/>
-    <w:lsdException w:name="Light Shading" w:semiHidden="0" w:uiPriority="60" w:unhideWhenUsed="0"/>
-    <w:lsdException w:name="Light List" w:semiHidden="0" w:uiPriority="61" w:unhideWhenUsed="0"/>
-    <w:lsdException w:name="Light Grid" w:semiHidden="0" w:uiPriority="62" w:unhideWhenUsed="0"/>
-    <w:lsdException w:name="Medium Shading 1" w:semiHidden="0" w:uiPriority="63" w:unhideWhenUsed="0"/>
-    <w:lsdException w:name="Medium Shading 2" w:semiHidden="0" w:uiPriority="64" w:unhideWhenUsed="0"/>
-    <w:lsdException w:name="Medium List 1" w:semiHidden="0" w:uiPriority="65" w:unhideWhenUsed="0"/>
-    <w:lsdException w:name="Medium List 2" w:semiHidden="0" w:uiPriority="66" w:unhideWhenUsed="0"/>
-    <w:lsdException w:name="Medium Grid 1" w:semiHidden="0" w:uiPriority="67" w:unhideWhenUsed="0"/>
-    <w:lsdException w:name="Medium Grid 2" w:semiHidden="0" w:uiPriority="68" w:unhideWhenUsed="0"/>
-    <w:lsdException w:name="Medium Grid 3" w:semiHidden="0" w:uiPriority="69" w:unhideWhenUsed="0"/>
-    <w:lsdException w:name="Dark List" w:semiHidden="0" w:uiPriority="70" w:unhideWhenUsed="0"/>
-    <w:lsdException w:name="Colorful Shading" w:semiHidden="0" w:uiPriority="71" w:unhideWhenUsed="0"/>
-    <w:lsdException w:name="Colorful List" w:semiHidden="0" w:uiPriority="72" w:unhideWhenUsed="0"/>
-    <w:lsdException w:name="Colorful Grid" w:semiHidden="0" w:uiPriority="73" w:unhideWhenUsed="0"/>
-    <w:lsdException w:name="Light Shading Accent 1" w:semiHidden="0" w:uiPriority="60" w:unhideWhenUsed="0"/>
-    <w:lsdException w:name="Light List Accent 1" w:semiHidden="0" w:uiPriority="61" w:unhideWhenUsed="0"/>
-    <w:lsdException w:name="Light Grid Accent 1" w:semiHidden="0" w:uiPriority="62" w:unhideWhenUsed="0"/>
-    <w:lsdException w:name="Medium Shading 1 Accent 1" w:semiHidden="0" w:uiPriority="63" w:unhideWhenUsed="0"/>
-    <w:lsdException w:name="Medium Shading 2 Accent 1" w:semiHidden="0" w:uiPriority="64" w:unhideWhenUsed="0"/>
-    <w:lsdException w:name="Medium List 1 Accent 1" w:semiHidden="0" w:uiPriority="65" w:unhideWhenUsed="0"/>
-    <w:lsdException w:name="Revision" w:unhideWhenUsed="0"/>
-    <w:lsdException w:name="List Paragraph" w:semiHidden="0" w:uiPriority="34" w:unhideWhenUsed="0" w:qFormat="1"/>
-    <w:lsdException w:name="Quote" w:semiHidden="0" w:uiPriority="29" w:unhideWhenUsed="0" w:qFormat="1"/>
-    <w:lsdException w:name="Intense Quote" w:semiHidden="0" w:uiPriority="30" w:unhideWhenUsed="0" w:qFormat="1"/>
-    <w:lsdException w:name="Medium List 2 Accent 1" w:semiHidden="0" w:uiPriority="66" w:unhideWhenUsed="0"/>
-    <w:lsdException w:name="Medium Grid 1 Accent 1" w:semiHidden="0" w:uiPriority="67" w:unhideWhenUsed="0"/>
-    <w:lsdException w:name="Medium Grid 2 Accent 1" w:semiHidden="0" w:uiPriority="68" w:unhideWhenUsed="0"/>
-    <w:lsdException w:name="Medium Grid 3 Accent 1" w:semiHidden="0" w:uiPriority="69" w:unhideWhenUsed="0"/>
-    <w:lsdException w:name="Dark List Accent 1" w:semiHidden="0" w:uiPriority="70" w:unhideWhenUsed="0"/>
-    <w:lsdException w:name="Colorful Shading Accent 1" w:semiHidden="0" w:uiPriority="71" w:unhideWhenUsed="0"/>
-    <w:lsdException w:name="Colorful List Accent 1" w:semiHidden="0" w:uiPriority="72" w:unhideWhenUsed="0"/>
-    <w:lsdException w:name="Colorful Grid Accent 1" w:semiHidden="0" w:uiPriority="73" w:unhideWhenUsed="0"/>
-    <w:lsdException w:name="Light Shading Accent 2" w:semiHidden="0" w:uiPriority="60" w:unhideWhenUsed="0"/>
-    <w:lsdException w:name="Light List Accent 2" w:semiHidden="0" w:uiPriority="61" w:unhideWhenUsed="0"/>
-    <w:lsdException w:name="Light Grid Accent 2" w:semiHidden="0" w:uiPriority="62" w:unhideWhenUsed="0"/>
-    <w:lsdException w:name="Medium Shading 1 Accent 2" w:semiHidden="0" w:uiPriority="63" w:unhideWhenUsed="0"/>
-    <w:lsdException w:name="Medium Shading 2 Accent 2" w:semiHidden="0" w:uiPriority="64" w:unhideWhenUsed="0"/>
-    <w:lsdException w:name="Medium List 1 Accent 2" w:semiHidden="0" w:uiPriority="65" w:unhideWhenUsed="0"/>
-    <w:lsdException w:name="Medium List 2 Accent 2" w:semiHidden="0" w:uiPriority="66" w:unhideWhenUsed="0"/>
-    <w:lsdException w:name="Medium Grid 1 Accent 2" w:semiHidden="0" w:uiPriority="67" w:unhideWhenUsed="0"/>
-    <w:lsdException w:name="Medium Grid 2 Accent 2" w:semiHidden="0" w:uiPriority="68" w:unhideWhenUsed="0"/>
-    <w:lsdException w:name="Medium Grid 3 Accent 2" w:semiHidden="0" w:uiPriority="69" w:unhideWhenUsed="0"/>
-    <w:lsdException w:name="Dark List Accent 2" w:semiHidden="0" w:uiPriority="70" w:unhideWhenUsed="0"/>
-    <w:lsdException w:name="Colorful Shading Accent 2" w:semiHidden="0" w:uiPriority="71" w:unhideWhenUsed="0"/>
-    <w:lsdException w:name="Colorful List Accent 2" w:semiHidden="0" w:uiPriority="72" w:unhideWhenUsed="0"/>
-    <w:lsdException w:name="Colorful Grid Accent 2" w:semiHidden="0" w:uiPriority="73" w:unhideWhenUsed="0"/>
-    <w:lsdException w:name="Light Shading Accent 3" w:semiHidden="0" w:uiPriority="60" w:unhideWhenUsed="0"/>
-    <w:lsdException w:name="Light List Accent 3" w:semiHidden="0" w:uiPriority="61" w:unhideWhenUsed="0"/>
-    <w:lsdException w:name="Light Grid Accent 3" w:semiHidden="0" w:uiPriority="62" w:unhideWhenUsed="0"/>
-    <w:lsdException w:name="Medium Shading 1 Accent 3" w:semiHidden="0" w:uiPriority="63" w:unhideWhenUsed="0"/>
-    <w:lsdException w:name="Medium Shading 2 Accent 3" w:semiHidden="0" w:uiPriority="64" w:unhideWhenUsed="0"/>
-    <w:lsdException w:name="Medium List 1 Accent 3" w:semiHidden="0" w:uiPriority="65" w:unhideWhenUsed="0"/>
-    <w:lsdException w:name="Medium List 2 Accent 3" w:semiHidden="0" w:uiPriority="66" w:unhideWhenUsed="0"/>
-    <w:lsdException w:name="Medium Grid 1 Accent 3" w:semiHidden="0" w:uiPriority="67" w:unhideWhenUsed="0"/>
-    <w:lsdException w:name="Medium Grid 2 Accent 3" w:semiHidden="0" w:uiPriority="68" w:unhideWhenUsed="0"/>
-    <w:lsdException w:name="Medium Grid 3 Accent 3" w:semiHidden="0" w:uiPriority="69" w:unhideWhenUsed="0"/>
-    <w:lsdException w:name="Dark List Accent 3" w:semiHidden="0" w:uiPriority="70" w:unhideWhenUsed="0"/>
-    <w:lsdException w:name="Colorful Shading Accent 3" w:semiHidden="0" w:uiPriority="71" w:unhideWhenUsed="0"/>
-    <w:lsdException w:name="Colorful List Accent 3" w:semiHidden="0" w:uiPriority="72" w:unhideWhenUsed="0"/>
-    <w:lsdException w:name="Colorful Grid Accent 3" w:semiHidden="0" w:uiPriority="73" w:unhideWhenUsed="0"/>
-    <w:lsdException w:name="Light Shading Accent 4" w:semiHidden="0" w:uiPriority="60" w:unhideWhenUsed="0"/>
-    <w:lsdException w:name="Light List Accent 4" w:semiHidden="0" w:uiPriority="61" w:unhideWhenUsed="0"/>
-    <w:lsdException w:name="Light Grid Accent 4" w:semiHidden="0" w:uiPriority="62" w:unhideWhenUsed="0"/>
-    <w:lsdException w:name="Medium Shading 1 Accent 4" w:semiHidden="0" w:uiPriority="63" w:unhideWhenUsed="0"/>
-    <w:lsdException w:name="Medium Shading 2 Accent 4" w:semiHidden="0" w:uiPriority="64" w:unhideWhenUsed="0"/>
-    <w:lsdException w:name="Medium List 1 Accent 4" w:semiHidden="0" w:uiPriority="65" w:unhideWhenUsed="0"/>
-    <w:lsdException w:name="Medium List 2 Accent 4" w:semiHidden="0" w:uiPriority="66" w:unhideWhenUsed="0"/>
-    <w:lsdException w:name="Medium Grid 1 Accent 4" w:semiHidden="0" w:uiPriority="67" w:unhideWhenUsed="0"/>
-    <w:lsdException w:name="Medium Grid 2 Accent 4" w:semiHidden="0" w:uiPriority="68" w:unhideWhenUsed="0"/>
-    <w:lsdException w:name="Medium Grid 3 Accent 4" w:semiHidden="0" w:uiPriority="69" w:unhideWhenUsed="0"/>
-    <w:lsdException w:name="Dark List Accent 4" w:semiHidden="0" w:uiPriority="70" w:unhideWhenUsed="0"/>
-    <w:lsdException w:name="Colorful Shading Accent 4" w:semiHidden="0" w:uiPriority="71" w:unhideWhenUsed="0"/>
-    <w:lsdException w:name="Colorful List Accent 4" w:semiHidden="0" w:uiPriority="72" w:unhideWhenUsed="0"/>
-    <w:lsdException w:name="Colorful Grid Accent 4" w:semiHidden="0" w:uiPriority="73" w:unhideWhenUsed="0"/>
-    <w:lsdException w:name="Light Shading Accent 5" w:semiHidden="0" w:uiPriority="60" w:unhideWhenUsed="0"/>
-    <w:lsdException w:name="Light List Accent 5" w:semiHidden="0" w:uiPriority="61" w:unhideWhenUsed="0"/>
-    <w:lsdException w:name="Light Grid Accent 5" w:semiHidden="0" w:uiPriority="62" w:unhideWhenUsed="0"/>
-    <w:lsdException w:name="Medium Shading 1 Accent 5" w:semiHidden="0" w:uiPriority="63" w:unhideWhenUsed="0"/>
-    <w:lsdException w:name="Medium Shading 2 Accent 5" w:semiHidden="0" w:uiPriority="64" w:unhideWhenUsed="0"/>
-    <w:lsdException w:name="Medium List 1 Accent 5" w:semiHidden="0" w:uiPriority="65" w:unhideWhenUsed="0"/>
-    <w:lsdException w:name="Medium List 2 Accent 5" w:semiHidden="0" w:uiPriority="66" w:unhideWhenUsed="0"/>
-    <w:lsdException w:name="Medium Grid 1 Accent 5" w:semiHidden="0" w:uiPriority="67" w:unhideWhenUsed="0"/>
-    <w:lsdException w:name="Medium Grid 2 Accent 5" w:semiHidden="0" w:uiPriority="68" w:unhideWhenUsed="0"/>
-    <w:lsdException w:name="Medium Grid 3 Accent 5" w:semiHidden="0" w:uiPriority="69" w:unhideWhenUsed="0"/>
-    <w:lsdException w:name="Dark List Accent 5" w:semiHidden="0" w:uiPriority="70" w:unhideWhenUsed="0"/>
-    <w:lsdException w:name="Colorful Shading Accent 5" w:semiHidden="0" w:uiPriority="71" w:unhideWhenUsed="0"/>
-    <w:lsdException w:name="Colorful List Accent 5" w:semiHidden="0" w:uiPriority="72" w:unhideWhenUsed="0"/>
-    <w:lsdException w:name="Colorful Grid Accent 5" w:semiHidden="0" w:uiPriority="73" w:unhideWhenUsed="0"/>
-    <w:lsdException w:name="Light Shading Accent 6" w:semiHidden="0" w:uiPriority="60" w:unhideWhenUsed="0"/>
-    <w:lsdException w:name="Light List Accent 6" w:semiHidden="0" w:uiPriority="61" w:unhideWhenUsed="0"/>
-    <w:lsdException w:name="Light Grid Accent 6" w:semiHidden="0" w:uiPriority="62" w:unhideWhenUsed="0"/>
-    <w:lsdException w:name="Medium Shading 1 Accent 6" w:semiHidden="0" w:uiPriority="63" w:unhideWhenUsed="0"/>
-    <w:lsdException w:name="Medium Shading 2 Accent 6" w:semiHidden="0" w:uiPriority="64" w:unhideWhenUsed="0"/>
-    <w:lsdException w:name="Medium List 1 Accent 6" w:semiHidden="0" w:uiPriority="65" w:unhideWhenUsed="0"/>
-    <w:lsdException w:name="Medium List 2 Accent 6" w:semiHidden="0" w:uiPriority="66" w:unhideWhenUsed="0"/>
-    <w:lsdException w:name="Medium Grid 1 Accent 6" w:semiHidden="0" w:uiPriority="67" w:unhideWhenUsed="0"/>
-    <w:lsdException w:name="Medium Grid 2 Accent 6" w:semiHidden="0" w:uiPriority="68" w:unhideWhenUsed="0"/>
-    <w:lsdException w:name="Medium Grid 3 Accent 6" w:semiHidden="0" w:uiPriority="69" w:unhideWhenUsed="0"/>
-    <w:lsdException w:name="Dark List Accent 6" w:semiHidden="0" w:uiPriority="70" w:unhideWhenUsed="0"/>
-    <w:lsdException w:name="Colorful Shading Accent 6" w:semiHidden="0" w:uiPriority="71" w:unhideWhenUsed="0"/>
-    <w:lsdException w:name="Colorful List Accent 6" w:semiHidden="0" w:uiPriority="72" w:unhideWhenUsed="0"/>
-    <w:lsdException w:name="Colorful Grid Accent 6" w:semiHidden="0" w:uiPriority="73" w:unhideWhenUsed="0"/>
-    <w:lsdException w:name="Subtle Emphasis" w:semiHidden="0" w:uiPriority="19" w:unhideWhenUsed="0" w:qFormat="1"/>
-    <w:lsdException w:name="Intense Emphasis" w:semiHidden="0" w:uiPriority="21" w:unhideWhenUsed="0" w:qFormat="1"/>
-    <w:lsdException w:name="Subtle Reference" w:semiHidden="0" w:uiPriority="31" w:unhideWhenUsed="0" w:qFormat="1"/>
-    <w:lsdException w:name="Intense Reference" w:semiHidden="0" w:uiPriority="32" w:unhideWhenUsed="0" w:qFormat="1"/>
-    <w:lsdException w:name="Book Title" w:semiHidden="0" w:uiPriority="33" w:unhideWhenUsed="0" w:qFormat="1"/>
-    <w:lsdException w:name="Bibliography" w:uiPriority="37"/>
-    <w:lsdException w:name="TOC Heading" w:uiPriority="39" w:qFormat="1"/>
-  </w:latentStyles>
-  <w:style w:type="paragraph" w:default="1" w:styleId="a">
-    <w:name w:val="Normal"/>
-    <w:qFormat/>
-    <w:pPr>
-      <w:widowControl w:val="0"/>
-      <w:jc w:val="both"/>
-    </w:pPr>
-  </w:style>
-  <w:style w:type="paragraph" w:styleId="1">
-    <w:name w:val="heading 1"/>
-    <w:basedOn w:val="a"/>
-    <w:link w:val="1Char"/>
-    <w:uiPriority w:val="9"/>
-    <w:qFormat/>
-    <w:rsid w:val="00B43C73"/>
-    <w:pPr>
-      <w:widowControl/>
-      <w:spacing w:before="100" w:beforeAutospacing="1" w:after="100" w:afterAutospacing="1"/>
-      <w:jc w:val="left"/>
-      <w:outlineLvl w:val="0"/>
-    </w:pPr>
-    <w:rPr>
-      <w:rFonts w:ascii="宋体" w:eastAsia="宋体" w:hAnsi="宋体" w:cs="宋体"/>
-      <w:b/>
-      <w:bCs/>
-      <w:kern w:val="36"/>
-      <w:sz w:val="48"/>
-      <w:szCs w:val="48"/>
-    </w:rPr>
-  </w:style>
-  <w:style w:type="paragraph" w:styleId="2">
-    <w:name w:val="heading 2"/>
-    <w:basedOn w:val="a"/>
-    <w:next w:val="a"/>
-    <w:link w:val="2Char"/>
-    <w:uiPriority w:val="9"/>
-    <w:unhideWhenUsed/>
-    <w:qFormat/>
-    <w:rsid w:val="00636F8A"/>
-    <w:pPr>
-      <w:keepNext/>
-      <w:keepLines/>
-      <w:spacing w:before="260" w:after="260" w:line="416" w:lineRule="auto"/>
-      <w:outlineLvl w:val="1"/>
-    </w:pPr>
-    <w:rPr>
-      <w:rFonts w:asciiTheme="majorHAnsi" w:eastAsiaTheme="majorEastAsia" w:hAnsiTheme="majorHAnsi" w:cstheme="majorBidi"/>
-      <w:b/>
-      <w:bCs/>
-      <w:sz w:val="32"/>
-      <w:szCs w:val="32"/>
-    </w:rPr>
-  </w:style>
-  <w:style w:type="character" w:default="1" w:styleId="a0">
-    <w:name w:val="Default Paragraph Font"/>
-    <w:uiPriority w:val="1"/>
-    <w:semiHidden/>
-    <w:unhideWhenUsed/>
-  </w:style>
-  <w:style w:type="table" w:default="1" w:styleId="a1">
-    <w:name w:val="Normal Table"/>
-    <w:uiPriority w:val="99"/>
-    <w:semiHidden/>
-    <w:unhideWhenUsed/>
-    <w:tblPr>
-      <w:tblInd w:w="0" w:type="dxa"/>
-      <w:tblCellMar>
-        <w:top w:w="0" w:type="dxa"/>
-        <w:left w:w="108" w:type="dxa"/>
-        <w:bottom w:w="0" w:type="dxa"/>
-        <w:right w:w="108" w:type="dxa"/>
-      </w:tblCellMar>
-    </w:tblPr>
-  </w:style>
-  <w:style w:type="numbering" w:default="1" w:styleId="a2">
-    <w:name w:val="No List"/>
-    <w:uiPriority w:val="99"/>
-    <w:semiHidden/>
-    <w:unhideWhenUsed/>
-  </w:style>
-  <w:style w:type="character" w:customStyle="1" w:styleId="1Char">
-    <w:name w:val="标题 1 Char"/>
-    <w:basedOn w:val="a0"/>
-    <w:link w:val="1"/>
-    <w:uiPriority w:val="9"/>
-    <w:rsid w:val="00B43C73"/>
-    <w:rPr>
-      <w:rFonts w:ascii="宋体" w:eastAsia="宋体" w:hAnsi="宋体" w:cs="宋体"/>
-      <w:b/>
-      <w:bCs/>
-      <w:kern w:val="36"/>
-      <w:sz w:val="48"/>
-      <w:szCs w:val="48"/>
-    </w:rPr>
-  </w:style>
-  <w:style w:type="character" w:styleId="a3">
-    <w:name w:val="Hyperlink"/>
-    <w:basedOn w:val="a0"/>
-    <w:uiPriority w:val="99"/>
-    <w:semiHidden/>
-    <w:unhideWhenUsed/>
-    <w:rsid w:val="00B43C73"/>
-    <w:rPr>
-      <w:color w:val="0000FF"/>
-      <w:u w:val="single"/>
-    </w:rPr>
-  </w:style>
-  <w:style w:type="paragraph" w:styleId="a4">
-    <w:name w:val="Normal (Web)"/>
-    <w:basedOn w:val="a"/>
-    <w:uiPriority w:val="99"/>
-    <w:semiHidden/>
-    <w:unhideWhenUsed/>
-    <w:rsid w:val="00B43C73"/>
-    <w:pPr>
-      <w:widowControl/>
-      <w:spacing w:before="100" w:beforeAutospacing="1" w:after="100" w:afterAutospacing="1"/>
-      <w:jc w:val="left"/>
-    </w:pPr>
-    <w:rPr>
-      <w:rFonts w:ascii="宋体" w:eastAsia="宋体" w:hAnsi="宋体" w:cs="宋体"/>
-      <w:kern w:val="0"/>
-      <w:sz w:val="24"/>
-      <w:szCs w:val="24"/>
-    </w:rPr>
-  </w:style>
-  <w:style w:type="paragraph" w:styleId="HTML">
-    <w:name w:val="HTML Preformatted"/>
-    <w:basedOn w:val="a"/>
-    <w:link w:val="HTMLChar"/>
-    <w:uiPriority w:val="99"/>
-    <w:semiHidden/>
-    <w:unhideWhenUsed/>
-    <w:rsid w:val="00B43C73"/>
-    <w:pPr>
-      <w:widowControl/>
-      <w:tabs>
-        <w:tab w:val="left" w:pos="916"/>
-        <w:tab w:val="left" w:pos="1832"/>
-        <w:tab w:val="left" w:pos="2748"/>
-        <w:tab w:val="left" w:pos="3664"/>
-        <w:tab w:val="left" w:pos="4580"/>
-        <w:tab w:val="left" w:pos="5496"/>
-        <w:tab w:val="left" w:pos="6412"/>
-        <w:tab w:val="left" w:pos="7328"/>
-        <w:tab w:val="left" w:pos="8244"/>
-        <w:tab w:val="left" w:pos="9160"/>
-        <w:tab w:val="left" w:pos="10076"/>
-        <w:tab w:val="left" w:pos="10992"/>
-        <w:tab w:val="left" w:pos="11908"/>
-        <w:tab w:val="left" w:pos="12824"/>
-        <w:tab w:val="left" w:pos="13740"/>
-        <w:tab w:val="left" w:pos="14656"/>
-      </w:tabs>
-      <w:jc w:val="left"/>
-    </w:pPr>
-    <w:rPr>
-      <w:rFonts w:ascii="宋体" w:eastAsia="宋体" w:hAnsi="宋体" w:cs="宋体"/>
-      <w:kern w:val="0"/>
-      <w:sz w:val="24"/>
-      <w:szCs w:val="24"/>
-    </w:rPr>
-  </w:style>
-  <w:style w:type="character" w:customStyle="1" w:styleId="HTMLChar">
-    <w:name w:val="HTML 预设格式 Char"/>
-    <w:basedOn w:val="a0"/>
-    <w:link w:val="HTML"/>
-    <w:uiPriority w:val="99"/>
-    <w:semiHidden/>
-    <w:rsid w:val="00B43C73"/>
-    <w:rPr>
-      <w:rFonts w:ascii="宋体" w:eastAsia="宋体" w:hAnsi="宋体" w:cs="宋体"/>
-      <w:kern w:val="0"/>
-      <w:sz w:val="24"/>
-      <w:szCs w:val="24"/>
-    </w:rPr>
-  </w:style>
-  <w:style w:type="character" w:styleId="a5">
-    <w:name w:val="Emphasis"/>
-    <w:basedOn w:val="a0"/>
-    <w:uiPriority w:val="20"/>
-    <w:qFormat/>
-    <w:rsid w:val="00B43C73"/>
-    <w:rPr>
-      <w:i/>
-      <w:iCs/>
-    </w:rPr>
-  </w:style>
-  <w:style w:type="paragraph" w:styleId="a6">
-    <w:name w:val="Balloon Text"/>
-    <w:basedOn w:val="a"/>
-    <w:link w:val="Char"/>
-    <w:uiPriority w:val="99"/>
-    <w:semiHidden/>
-    <w:unhideWhenUsed/>
-    <w:rsid w:val="00DE23CC"/>
-    <w:rPr>
-      <w:sz w:val="18"/>
-      <w:szCs w:val="18"/>
-    </w:rPr>
-  </w:style>
-  <w:style w:type="character" w:customStyle="1" w:styleId="Char">
-    <w:name w:val="批注框文本 Char"/>
-    <w:basedOn w:val="a0"/>
-    <w:link w:val="a6"/>
-    <w:uiPriority w:val="99"/>
-    <w:semiHidden/>
-    <w:rsid w:val="00DE23CC"/>
-    <w:rPr>
-      <w:sz w:val="18"/>
-      <w:szCs w:val="18"/>
-    </w:rPr>
-  </w:style>
-  <w:style w:type="paragraph" w:styleId="a7">
-    <w:name w:val="header"/>
-    <w:basedOn w:val="a"/>
-    <w:link w:val="Char0"/>
-    <w:uiPriority w:val="99"/>
-    <w:unhideWhenUsed/>
-    <w:rsid w:val="00DE23CC"/>
-    <w:pPr>
-      <w:pBdr>
-        <w:bottom w:val="single" w:sz="6" w:space="1" w:color="auto"/>
-      </w:pBdr>
-      <w:tabs>
-        <w:tab w:val="center" w:pos="4153"/>
-        <w:tab w:val="right" w:pos="8306"/>
-      </w:tabs>
-      <w:snapToGrid w:val="0"/>
-      <w:jc w:val="center"/>
-    </w:pPr>
-    <w:rPr>
-      <w:sz w:val="18"/>
-      <w:szCs w:val="18"/>
-    </w:rPr>
-  </w:style>
-  <w:style w:type="character" w:customStyle="1" w:styleId="Char0">
-    <w:name w:val="页眉 Char"/>
-    <w:basedOn w:val="a0"/>
-    <w:link w:val="a7"/>
-    <w:uiPriority w:val="99"/>
-    <w:rsid w:val="00DE23CC"/>
-    <w:rPr>
-      <w:sz w:val="18"/>
-      <w:szCs w:val="18"/>
-    </w:rPr>
-  </w:style>
-  <w:style w:type="paragraph" w:styleId="a8">
-    <w:name w:val="footer"/>
-    <w:basedOn w:val="a"/>
-    <w:link w:val="Char1"/>
-    <w:uiPriority w:val="99"/>
-    <w:unhideWhenUsed/>
-    <w:rsid w:val="00DE23CC"/>
-    <w:pPr>
-      <w:tabs>
-        <w:tab w:val="center" w:pos="4153"/>
-        <w:tab w:val="right" w:pos="8306"/>
-      </w:tabs>
-      <w:snapToGrid w:val="0"/>
-      <w:jc w:val="left"/>
-    </w:pPr>
-    <w:rPr>
-      <w:sz w:val="18"/>
-      <w:szCs w:val="18"/>
-    </w:rPr>
-  </w:style>
-  <w:style w:type="character" w:customStyle="1" w:styleId="Char1">
-    <w:name w:val="页脚 Char"/>
-    <w:basedOn w:val="a0"/>
-    <w:link w:val="a8"/>
-    <w:uiPriority w:val="99"/>
-    <w:rsid w:val="00DE23CC"/>
-    <w:rPr>
-      <w:sz w:val="18"/>
-      <w:szCs w:val="18"/>
-    </w:rPr>
-  </w:style>
-  <w:style w:type="character" w:customStyle="1" w:styleId="2Char">
-    <w:name w:val="标题 2 Char"/>
+  <w:style w:type="character" w:customStyle="1" w:styleId="20">
+    <w:name w:val="标题 2 字符"/>
     <w:basedOn w:val="a0"/>
     <w:link w:val="2"/>
     <w:uiPriority w:val="9"/>
@@ -3335,7 +3126,7 @@
   <a:extraClrSchemeLst/>
   <a:extLst>
     <a:ext uri="{05A4C25C-085E-4340-85A3-A5531E510DB2}">
-      <thm15:themeFamily xmlns="" xmlns:thm15="http://schemas.microsoft.com/office/thememl/2012/main" name="Office Theme" id="{62F939B6-93AF-4DB8-9C6B-D6C7DFDC589F}" vid="{4A3C46E8-61CC-4603-A589-7422A47A8E4A}"/>
+      <thm15:themeFamily xmlns:thm15="http://schemas.microsoft.com/office/thememl/2012/main" name="Office Theme" id="{62F939B6-93AF-4DB8-9C6B-D6C7DFDC589F}" vid="{4A3C46E8-61CC-4603-A589-7422A47A8E4A}"/>
     </a:ext>
   </a:extLst>
 </a:theme>
